--- a/Rubric of narrative visualization project.docx
+++ b/Rubric of narrative visualization project.docx
@@ -4,27 +4,1371 @@
   <w:body>
     <w:p>
       <w:pPr>
-        <w:pStyle w:val="1"/>
+        <w:pStyle w:val="Heading1"/>
         <w:jc w:val="center"/>
         <w:rPr>
           <w:rFonts w:ascii="Arial" w:hAnsi="Arial" w:cs="Arial"/>
+          <w:color w:val="auto"/>
         </w:rPr>
       </w:pPr>
       <w:r>
         <w:rPr>
           <w:rFonts w:ascii="Arial" w:hAnsi="Arial" w:cs="Arial"/>
+          <w:color w:val="auto"/>
         </w:rPr>
         <w:t>Rubric of narrative visualization project</w:t>
       </w:r>
     </w:p>
-    <w:p/>
+    <w:p>
+      <w:pPr>
+        <w:rPr>
+          <w:color w:val="FF0000"/>
+        </w:rPr>
+      </w:pPr>
+    </w:p>
+    <w:p>
+      <w:pPr>
+        <w:pStyle w:val="Heading6"/>
+        <w:shd w:val="clear" w:color="auto" w:fill="FFFFFF"/>
+        <w:spacing w:before="0" w:after="225" w:line="360" w:lineRule="atLeast"/>
+        <w:rPr>
+          <w:rFonts w:ascii="Roboto" w:hAnsi="Roboto"/>
+          <w:color w:val="auto"/>
+          <w:sz w:val="21"/>
+          <w:szCs w:val="21"/>
+        </w:rPr>
+      </w:pPr>
+      <w:r>
+        <w:rPr>
+          <w:rFonts w:ascii="Roboto" w:hAnsi="Roboto"/>
+          <w:b/>
+          <w:bCs/>
+          <w:color w:val="auto"/>
+          <w:sz w:val="21"/>
+          <w:szCs w:val="21"/>
+        </w:rPr>
+        <w:t>A. What is the URL of your narrative visualization?</w:t>
+      </w:r>
+    </w:p>
+    <w:p>
+      <w:pPr>
+        <w:numPr>
+          <w:ilvl w:val="0"/>
+          <w:numId w:val="1"/>
+        </w:numPr>
+        <w:shd w:val="clear" w:color="auto" w:fill="FFFFFF"/>
+        <w:spacing w:after="225" w:line="240" w:lineRule="auto"/>
+        <w:rPr>
+          <w:rFonts w:ascii="Roboto" w:hAnsi="Roboto"/>
+          <w:sz w:val="23"/>
+          <w:szCs w:val="23"/>
+        </w:rPr>
+      </w:pPr>
+      <w:r>
+        <w:rPr>
+          <w:rStyle w:val="Strong"/>
+          <w:rFonts w:ascii="Roboto" w:hAnsi="Roboto"/>
+          <w:sz w:val="23"/>
+          <w:szCs w:val="23"/>
+        </w:rPr>
+        <w:t>[1 point]</w:t>
+      </w:r>
+      <w:r>
+        <w:rPr>
+          <w:rFonts w:ascii="Roboto" w:hAnsi="Roboto"/>
+          <w:sz w:val="23"/>
+          <w:szCs w:val="23"/>
+        </w:rPr>
+        <w:t> Does the URL connect to a functioning web page?</w:t>
+      </w:r>
+    </w:p>
+    <w:p>
+      <w:pPr>
+        <w:pStyle w:val="Heading6"/>
+        <w:shd w:val="clear" w:color="auto" w:fill="FFFFFF"/>
+        <w:spacing w:before="0" w:after="225" w:line="360" w:lineRule="atLeast"/>
+        <w:rPr>
+          <w:rFonts w:ascii="Roboto" w:hAnsi="Roboto"/>
+          <w:color w:val="auto"/>
+          <w:sz w:val="21"/>
+          <w:szCs w:val="21"/>
+        </w:rPr>
+      </w:pPr>
+      <w:r>
+        <w:rPr>
+          <w:rFonts w:ascii="Roboto" w:hAnsi="Roboto"/>
+          <w:b/>
+          <w:bCs/>
+          <w:color w:val="auto"/>
+          <w:sz w:val="21"/>
+          <w:szCs w:val="21"/>
+        </w:rPr>
+        <w:t>B. Upload a PDF file essay describing your narrative visualization as required by the assignment instructions.</w:t>
+      </w:r>
+    </w:p>
+    <w:p>
+      <w:pPr>
+        <w:numPr>
+          <w:ilvl w:val="0"/>
+          <w:numId w:val="2"/>
+        </w:numPr>
+        <w:shd w:val="clear" w:color="auto" w:fill="FFFFFF"/>
+        <w:spacing w:after="225" w:line="240" w:lineRule="auto"/>
+        <w:rPr>
+          <w:rFonts w:ascii="Roboto" w:hAnsi="Roboto"/>
+          <w:sz w:val="23"/>
+          <w:szCs w:val="23"/>
+        </w:rPr>
+      </w:pPr>
+      <w:r>
+        <w:rPr>
+          <w:rStyle w:val="Strong"/>
+          <w:rFonts w:ascii="Roboto" w:hAnsi="Roboto"/>
+          <w:sz w:val="23"/>
+          <w:szCs w:val="23"/>
+        </w:rPr>
+        <w:t>[5 points]</w:t>
+      </w:r>
+      <w:r>
+        <w:rPr>
+          <w:rFonts w:ascii="Roboto" w:hAnsi="Roboto"/>
+          <w:sz w:val="23"/>
+          <w:szCs w:val="23"/>
+        </w:rPr>
+        <w:t> Does the essay state what messaging was intended by the narrative visualization?</w:t>
+      </w:r>
+    </w:p>
+    <w:p>
+      <w:pPr>
+        <w:pStyle w:val="Heading6"/>
+        <w:shd w:val="clear" w:color="auto" w:fill="FFFFFF"/>
+        <w:spacing w:before="0" w:after="225" w:line="360" w:lineRule="atLeast"/>
+        <w:rPr>
+          <w:rFonts w:ascii="Roboto" w:hAnsi="Roboto"/>
+          <w:b/>
+          <w:bCs/>
+          <w:color w:val="auto"/>
+          <w:sz w:val="21"/>
+          <w:szCs w:val="21"/>
+        </w:rPr>
+      </w:pPr>
+      <w:r>
+        <w:rPr>
+          <w:rFonts w:ascii="Roboto" w:hAnsi="Roboto"/>
+          <w:b/>
+          <w:bCs/>
+          <w:color w:val="auto"/>
+          <w:sz w:val="21"/>
+          <w:szCs w:val="21"/>
+        </w:rPr>
+        <w:t>C. Narrative Structure</w:t>
+      </w:r>
+    </w:p>
     <w:p>
       <w:pPr>
         <w:shd w:val="clear" w:color="auto" w:fill="FFFFFF"/>
         <w:spacing w:after="240" w:line="240" w:lineRule="auto"/>
         <w:rPr>
+          <w:rFonts w:ascii="Roboto" w:eastAsia="Times New Roman" w:hAnsi="Roboto" w:cs="Times New Roman"/>
+          <w:color w:val="000000"/>
+          <w:sz w:val="23"/>
+          <w:szCs w:val="23"/>
+        </w:rPr>
+      </w:pPr>
+      <w:r>
+        <w:rPr>
+          <w:rFonts w:ascii="Roboto" w:eastAsia="Times New Roman" w:hAnsi="Roboto" w:cs="Times New Roman"/>
+          <w:color w:val="000000"/>
+          <w:sz w:val="23"/>
+          <w:szCs w:val="23"/>
+        </w:rPr>
+        <w:t>Professor Hart discusses visual structure in lecture 9-1-2 around 2:45. Visual structure might be described as the general arrangement and layout of page elements.</w:t>
+      </w:r>
+    </w:p>
+    <w:p>
+      <w:pPr>
+        <w:shd w:val="clear" w:color="auto" w:fill="FFFFFF"/>
+        <w:spacing w:after="240" w:line="240" w:lineRule="auto"/>
+        <w:rPr>
+          <w:rFonts w:ascii="Roboto" w:eastAsia="Times New Roman" w:hAnsi="Roboto" w:cs="Times New Roman"/>
+          <w:color w:val="000000"/>
+          <w:sz w:val="23"/>
+          <w:szCs w:val="23"/>
+        </w:rPr>
+      </w:pPr>
+      <w:r>
+        <w:rPr>
+          <w:rFonts w:ascii="Roboto" w:eastAsia="Times New Roman" w:hAnsi="Roboto" w:cs="Times New Roman"/>
+          <w:color w:val="000000"/>
+          <w:sz w:val="23"/>
+          <w:szCs w:val="23"/>
+        </w:rPr>
+        <w:t>Annotation "template" means we're looking for visual consistency in the font, style, colors, formatting, etc. of your annotations.</w:t>
+      </w:r>
+    </w:p>
+    <w:p>
+      <w:pPr>
+        <w:shd w:val="clear" w:color="auto" w:fill="FFFFFF"/>
+        <w:spacing w:after="240" w:line="240" w:lineRule="auto"/>
+        <w:rPr>
+          <w:rFonts w:ascii="Roboto" w:eastAsia="Times New Roman" w:hAnsi="Roboto" w:cs="Times New Roman"/>
+          <w:color w:val="000000"/>
+          <w:sz w:val="23"/>
+          <w:szCs w:val="23"/>
+        </w:rPr>
+      </w:pPr>
+      <w:r>
+        <w:rPr>
+          <w:rFonts w:ascii="Roboto" w:eastAsia="Times New Roman" w:hAnsi="Roboto" w:cs="Times New Roman"/>
+          <w:color w:val="000000"/>
+          <w:sz w:val="23"/>
+          <w:szCs w:val="23"/>
+        </w:rPr>
+        <w:t xml:space="preserve">Yes, as you suggested, you're supposed to explain your mentioned elements. The visual structure will be assessed in its own section, the highlighting can be assessed in the annotations section, and the transition is supposed to be addressed in the parameters and states section of your essay. You don't need to use the exact "highlight" and "transition" words specifically in your essay, but the descriptions should be sufficient to shed light onto the 3 </w:t>
+      </w:r>
+      <w:proofErr w:type="gramStart"/>
+      <w:r>
+        <w:rPr>
+          <w:rFonts w:ascii="Roboto" w:eastAsia="Times New Roman" w:hAnsi="Roboto" w:cs="Times New Roman"/>
+          <w:color w:val="000000"/>
+          <w:sz w:val="23"/>
+          <w:szCs w:val="23"/>
+        </w:rPr>
+        <w:t>aforementioned elements</w:t>
+      </w:r>
+      <w:proofErr w:type="gramEnd"/>
+      <w:r>
+        <w:rPr>
+          <w:rFonts w:ascii="Roboto" w:eastAsia="Times New Roman" w:hAnsi="Roboto" w:cs="Times New Roman"/>
+          <w:color w:val="000000"/>
+          <w:sz w:val="23"/>
+          <w:szCs w:val="23"/>
+        </w:rPr>
+        <w:t>. Please check out #789 for a further breakdown of these items.</w:t>
+      </w:r>
+    </w:p>
+    <w:p>
+      <w:pPr>
+        <w:spacing w:after="0" w:line="240" w:lineRule="auto"/>
+        <w:rPr>
+          <w:rFonts w:ascii="Times New Roman" w:eastAsia="Times New Roman" w:hAnsi="Times New Roman" w:cs="Times New Roman"/>
+          <w:sz w:val="24"/>
+          <w:szCs w:val="24"/>
+        </w:rPr>
+      </w:pPr>
+      <w:r>
+        <w:rPr>
+          <w:rFonts w:ascii="Roboto" w:eastAsia="Times New Roman" w:hAnsi="Roboto" w:cs="Times New Roman"/>
+          <w:color w:val="000000"/>
+          <w:sz w:val="23"/>
+          <w:szCs w:val="23"/>
+          <w:shd w:val="clear" w:color="auto" w:fill="FFFFFF"/>
+        </w:rPr>
+        <w:t xml:space="preserve">According to lecture 9-3-1, the professor uses "scene" </w:t>
+      </w:r>
+      <w:proofErr w:type="gramStart"/>
+      <w:r>
+        <w:rPr>
+          <w:rFonts w:ascii="Roboto" w:eastAsia="Times New Roman" w:hAnsi="Roboto" w:cs="Times New Roman"/>
+          <w:color w:val="000000"/>
+          <w:sz w:val="23"/>
+          <w:szCs w:val="23"/>
+          <w:shd w:val="clear" w:color="auto" w:fill="FFFFFF"/>
+        </w:rPr>
+        <w:t>as a way to</w:t>
+      </w:r>
+      <w:proofErr w:type="gramEnd"/>
+      <w:r>
+        <w:rPr>
+          <w:rFonts w:ascii="Roboto" w:eastAsia="Times New Roman" w:hAnsi="Roboto" w:cs="Times New Roman"/>
+          <w:color w:val="000000"/>
+          <w:sz w:val="23"/>
+          <w:szCs w:val="23"/>
+          <w:shd w:val="clear" w:color="auto" w:fill="FFFFFF"/>
+        </w:rPr>
+        <w:t xml:space="preserve"> describe the state of a visualization, where the state can vary by how the data is filtered, which annotations are visible or emphasized, what scene is next, etc. Notably, two different states of the same chart can be considered different scenes </w:t>
+      </w:r>
+      <w:proofErr w:type="gramStart"/>
+      <w:r>
+        <w:rPr>
+          <w:rFonts w:ascii="Roboto" w:eastAsia="Times New Roman" w:hAnsi="Roboto" w:cs="Times New Roman"/>
+          <w:color w:val="000000"/>
+          <w:sz w:val="23"/>
+          <w:szCs w:val="23"/>
+          <w:shd w:val="clear" w:color="auto" w:fill="FFFFFF"/>
+        </w:rPr>
+        <w:t>as long as</w:t>
+      </w:r>
+      <w:proofErr w:type="gramEnd"/>
+      <w:r>
+        <w:rPr>
+          <w:rFonts w:ascii="Roboto" w:eastAsia="Times New Roman" w:hAnsi="Roboto" w:cs="Times New Roman"/>
+          <w:color w:val="000000"/>
+          <w:sz w:val="23"/>
+          <w:szCs w:val="23"/>
+          <w:shd w:val="clear" w:color="auto" w:fill="FFFFFF"/>
+        </w:rPr>
+        <w:t xml:space="preserve"> they convey meaningfully different narrative points.</w:t>
+      </w:r>
+    </w:p>
+    <w:p>
+      <w:pPr>
+        <w:spacing w:after="0" w:line="240" w:lineRule="auto"/>
+        <w:rPr>
+          <w:rFonts w:ascii="Times New Roman" w:eastAsia="Times New Roman" w:hAnsi="Times New Roman" w:cs="Times New Roman"/>
+          <w:sz w:val="24"/>
+          <w:szCs w:val="24"/>
+        </w:rPr>
+      </w:pPr>
+    </w:p>
+    <w:p>
+      <w:pPr>
+        <w:shd w:val="clear" w:color="auto" w:fill="FFFFFF"/>
+        <w:spacing w:after="240" w:line="240" w:lineRule="auto"/>
+        <w:rPr>
+          <w:rFonts w:ascii="Roboto" w:eastAsia="Times New Roman" w:hAnsi="Roboto" w:cs="Times New Roman"/>
+          <w:color w:val="000000"/>
+          <w:sz w:val="23"/>
+          <w:szCs w:val="23"/>
+        </w:rPr>
+      </w:pPr>
+      <w:r>
+        <w:rPr>
+          <w:rFonts w:ascii="Roboto" w:eastAsia="Times New Roman" w:hAnsi="Roboto" w:cs="Times New Roman"/>
+          <w:color w:val="000000"/>
+          <w:sz w:val="23"/>
+          <w:szCs w:val="23"/>
+        </w:rPr>
+        <w:t>It might take more than one state change to bring about a meaningfully different point. Or put another way, a scene change might require a bunch of state changes.</w:t>
+      </w:r>
+    </w:p>
+    <w:p>
+      <w:pPr>
+        <w:pStyle w:val="NormalWeb"/>
+        <w:numPr>
+          <w:ilvl w:val="0"/>
+          <w:numId w:val="9"/>
+        </w:numPr>
+        <w:shd w:val="clear" w:color="auto" w:fill="FFFFFF"/>
+        <w:spacing w:before="0" w:beforeAutospacing="0" w:after="0" w:afterAutospacing="0"/>
+        <w:rPr>
+          <w:rFonts w:ascii="Roboto" w:hAnsi="Roboto"/>
+          <w:color w:val="000000"/>
+          <w:sz w:val="23"/>
+          <w:szCs w:val="23"/>
+        </w:rPr>
+      </w:pPr>
+      <w:r>
+        <w:rPr>
+          <w:rFonts w:ascii="Roboto" w:hAnsi="Roboto"/>
+          <w:color w:val="000000"/>
+          <w:sz w:val="23"/>
+          <w:szCs w:val="23"/>
+        </w:rPr>
+        <w:t>Affordances are hints in a user interface to let the user know how the user interface works.</w:t>
+      </w:r>
+    </w:p>
+    <w:p>
+      <w:pPr>
+        <w:pStyle w:val="NormalWeb"/>
+        <w:numPr>
+          <w:ilvl w:val="0"/>
+          <w:numId w:val="9"/>
+        </w:numPr>
+        <w:shd w:val="clear" w:color="auto" w:fill="FFFFFF"/>
+        <w:spacing w:before="0" w:beforeAutospacing="0" w:after="0" w:afterAutospacing="0"/>
+        <w:rPr>
+          <w:rFonts w:ascii="Roboto" w:hAnsi="Roboto"/>
+          <w:color w:val="000000"/>
+          <w:sz w:val="23"/>
+          <w:szCs w:val="23"/>
+        </w:rPr>
+      </w:pPr>
+      <w:proofErr w:type="gramStart"/>
+      <w:r>
+        <w:rPr>
+          <w:rFonts w:ascii="Roboto" w:hAnsi="Roboto"/>
+          <w:color w:val="000000"/>
+          <w:sz w:val="23"/>
+          <w:szCs w:val="23"/>
+        </w:rPr>
+        <w:t>So</w:t>
+      </w:r>
+      <w:proofErr w:type="gramEnd"/>
+      <w:r>
+        <w:rPr>
+          <w:rFonts w:ascii="Roboto" w:hAnsi="Roboto"/>
+          <w:color w:val="000000"/>
+          <w:sz w:val="23"/>
+          <w:szCs w:val="23"/>
+        </w:rPr>
+        <w:t xml:space="preserve"> to review, the concept of an affordance is an important user interface design concept that allows a user interface element to provide a hint to the user of its function.</w:t>
+      </w:r>
+    </w:p>
+    <w:p>
+      <w:pPr>
+        <w:shd w:val="clear" w:color="auto" w:fill="FFFFFF"/>
+        <w:spacing w:after="240" w:line="240" w:lineRule="auto"/>
+        <w:rPr>
+          <w:rFonts w:ascii="Roboto" w:eastAsia="Times New Roman" w:hAnsi="Roboto" w:cs="Times New Roman"/>
+          <w:color w:val="000000"/>
+          <w:sz w:val="23"/>
+          <w:szCs w:val="23"/>
+        </w:rPr>
+      </w:pPr>
+    </w:p>
+    <w:p>
+      <w:pPr>
+        <w:shd w:val="clear" w:color="auto" w:fill="FFFFFF"/>
+        <w:spacing w:after="240" w:line="240" w:lineRule="auto"/>
+        <w:rPr>
+          <w:rFonts w:ascii="Roboto" w:eastAsia="Times New Roman" w:hAnsi="Roboto" w:cs="Times New Roman"/>
+          <w:color w:val="000000"/>
+          <w:sz w:val="23"/>
+          <w:szCs w:val="23"/>
+        </w:rPr>
+      </w:pPr>
+    </w:p>
+    <w:p>
+      <w:pPr>
+        <w:pStyle w:val="NormalWeb"/>
+        <w:numPr>
+          <w:ilvl w:val="0"/>
+          <w:numId w:val="3"/>
+        </w:numPr>
+        <w:shd w:val="clear" w:color="auto" w:fill="FFFFFF"/>
+        <w:spacing w:before="0" w:beforeAutospacing="0" w:after="0" w:afterAutospacing="0"/>
+        <w:rPr>
+          <w:rFonts w:ascii="Roboto" w:hAnsi="Roboto"/>
+          <w:sz w:val="23"/>
+          <w:szCs w:val="23"/>
+        </w:rPr>
+      </w:pPr>
+      <w:r>
+        <w:rPr>
+          <w:rStyle w:val="Strong"/>
+          <w:rFonts w:ascii="Roboto" w:eastAsiaTheme="majorEastAsia" w:hAnsi="Roboto"/>
+          <w:sz w:val="23"/>
+          <w:szCs w:val="23"/>
+        </w:rPr>
+        <w:lastRenderedPageBreak/>
+        <w:t>[2 points]</w:t>
+      </w:r>
+      <w:r>
+        <w:rPr>
+          <w:rFonts w:ascii="Roboto" w:hAnsi="Roboto"/>
+          <w:sz w:val="23"/>
+          <w:szCs w:val="23"/>
+        </w:rPr>
+        <w:t xml:space="preserve"> Does the essay indicate which structure the narrative visualization was designed to follow (martini glass, interactive </w:t>
+      </w:r>
+      <w:proofErr w:type="gramStart"/>
+      <w:r>
+        <w:rPr>
+          <w:rFonts w:ascii="Roboto" w:hAnsi="Roboto"/>
+          <w:sz w:val="23"/>
+          <w:szCs w:val="23"/>
+        </w:rPr>
+        <w:t>slide show</w:t>
+      </w:r>
+      <w:proofErr w:type="gramEnd"/>
+      <w:r>
+        <w:rPr>
+          <w:rFonts w:ascii="Roboto" w:hAnsi="Roboto"/>
+          <w:sz w:val="23"/>
+          <w:szCs w:val="23"/>
+        </w:rPr>
+        <w:t xml:space="preserve"> or drop-down story)?</w:t>
+      </w:r>
+    </w:p>
+    <w:p>
+      <w:pPr>
+        <w:pStyle w:val="NormalWeb"/>
+        <w:numPr>
+          <w:ilvl w:val="0"/>
+          <w:numId w:val="3"/>
+        </w:numPr>
+        <w:shd w:val="clear" w:color="auto" w:fill="FFFFFF"/>
+        <w:spacing w:before="0" w:beforeAutospacing="0" w:after="0" w:afterAutospacing="0"/>
+        <w:rPr>
+          <w:rFonts w:ascii="Roboto" w:hAnsi="Roboto"/>
+          <w:color w:val="FF0000"/>
+          <w:sz w:val="23"/>
+          <w:szCs w:val="23"/>
+        </w:rPr>
+      </w:pPr>
+      <w:r>
+        <w:rPr>
+          <w:rStyle w:val="Strong"/>
+          <w:rFonts w:ascii="Roboto" w:eastAsiaTheme="majorEastAsia" w:hAnsi="Roboto"/>
+          <w:color w:val="FF0000"/>
+          <w:sz w:val="23"/>
+          <w:szCs w:val="23"/>
+        </w:rPr>
+        <w:t>[3 points]</w:t>
+      </w:r>
+      <w:r>
+        <w:rPr>
+          <w:rFonts w:ascii="Roboto" w:hAnsi="Roboto"/>
+          <w:color w:val="FF0000"/>
+          <w:sz w:val="23"/>
+          <w:szCs w:val="23"/>
+        </w:rPr>
+        <w:t xml:space="preserve"> Does the narrative visualization follow that structure?</w:t>
+      </w:r>
+    </w:p>
+    <w:p>
+      <w:pPr>
+        <w:pStyle w:val="Heading6"/>
+        <w:shd w:val="clear" w:color="auto" w:fill="FFFFFF"/>
+        <w:spacing w:before="0" w:after="225" w:line="360" w:lineRule="atLeast"/>
+        <w:rPr>
+          <w:rFonts w:ascii="Roboto" w:hAnsi="Roboto"/>
+          <w:color w:val="FF0000"/>
+          <w:sz w:val="21"/>
+          <w:szCs w:val="21"/>
+        </w:rPr>
+      </w:pPr>
+      <w:r>
+        <w:rPr>
+          <w:rFonts w:ascii="Roboto" w:hAnsi="Roboto"/>
+          <w:b/>
+          <w:bCs/>
+          <w:color w:val="FF0000"/>
+          <w:sz w:val="21"/>
+          <w:szCs w:val="21"/>
+        </w:rPr>
+        <w:t>D. Visual Structure</w:t>
+      </w:r>
+    </w:p>
+    <w:p>
+      <w:pPr>
+        <w:pStyle w:val="NormalWeb"/>
+        <w:numPr>
+          <w:ilvl w:val="0"/>
+          <w:numId w:val="4"/>
+        </w:numPr>
+        <w:shd w:val="clear" w:color="auto" w:fill="FFFFFF"/>
+        <w:spacing w:before="0" w:beforeAutospacing="0" w:after="0" w:afterAutospacing="0"/>
+        <w:rPr>
+          <w:rFonts w:ascii="Roboto" w:hAnsi="Roboto"/>
+          <w:color w:val="FF0000"/>
+          <w:sz w:val="23"/>
+          <w:szCs w:val="23"/>
+        </w:rPr>
+      </w:pPr>
+      <w:r>
+        <w:rPr>
+          <w:rStyle w:val="Strong"/>
+          <w:rFonts w:ascii="Roboto" w:eastAsiaTheme="majorEastAsia" w:hAnsi="Roboto"/>
+          <w:color w:val="FF0000"/>
+          <w:sz w:val="23"/>
+          <w:szCs w:val="23"/>
+        </w:rPr>
+        <w:t>[2 points]</w:t>
+      </w:r>
+      <w:r>
+        <w:rPr>
+          <w:rFonts w:ascii="Roboto" w:hAnsi="Roboto"/>
+          <w:color w:val="FF0000"/>
+          <w:sz w:val="23"/>
+          <w:szCs w:val="23"/>
+        </w:rPr>
+        <w:t xml:space="preserve"> Does the essay indicate what visual structure is used for each scene?</w:t>
+      </w:r>
+    </w:p>
+    <w:p>
+      <w:pPr>
+        <w:pStyle w:val="NormalWeb"/>
+        <w:numPr>
+          <w:ilvl w:val="0"/>
+          <w:numId w:val="4"/>
+        </w:numPr>
+        <w:shd w:val="clear" w:color="auto" w:fill="FFFFFF"/>
+        <w:spacing w:before="0" w:beforeAutospacing="0" w:after="0" w:afterAutospacing="0"/>
+        <w:rPr>
+          <w:rFonts w:ascii="Roboto" w:hAnsi="Roboto"/>
+          <w:color w:val="FF0000"/>
+          <w:sz w:val="23"/>
+          <w:szCs w:val="23"/>
+        </w:rPr>
+      </w:pPr>
+      <w:r>
+        <w:rPr>
+          <w:rStyle w:val="Strong"/>
+          <w:rFonts w:ascii="Roboto" w:eastAsiaTheme="majorEastAsia" w:hAnsi="Roboto"/>
+          <w:color w:val="FF0000"/>
+          <w:sz w:val="23"/>
+          <w:szCs w:val="23"/>
+        </w:rPr>
+        <w:t>[1 point]</w:t>
+      </w:r>
+      <w:r>
+        <w:rPr>
+          <w:rFonts w:ascii="Roboto" w:hAnsi="Roboto"/>
+          <w:color w:val="FF0000"/>
+          <w:sz w:val="23"/>
+          <w:szCs w:val="23"/>
+        </w:rPr>
+        <w:t xml:space="preserve"> Does the essay indicate how the visual structure ensures the viewer can understand the data?</w:t>
+      </w:r>
+    </w:p>
+    <w:p>
+      <w:pPr>
+        <w:pStyle w:val="NormalWeb"/>
+        <w:numPr>
+          <w:ilvl w:val="0"/>
+          <w:numId w:val="4"/>
+        </w:numPr>
+        <w:shd w:val="clear" w:color="auto" w:fill="FFFFFF"/>
+        <w:spacing w:before="0" w:beforeAutospacing="0" w:after="0" w:afterAutospacing="0"/>
+        <w:rPr>
+          <w:rFonts w:ascii="Roboto" w:hAnsi="Roboto"/>
+          <w:color w:val="FF0000"/>
+          <w:sz w:val="23"/>
+          <w:szCs w:val="23"/>
+        </w:rPr>
+      </w:pPr>
+      <w:r>
+        <w:rPr>
+          <w:rStyle w:val="Strong"/>
+          <w:rFonts w:ascii="Roboto" w:eastAsiaTheme="majorEastAsia" w:hAnsi="Roboto"/>
+          <w:color w:val="FF0000"/>
+          <w:sz w:val="23"/>
+          <w:szCs w:val="23"/>
+        </w:rPr>
+        <w:t>[1 point]</w:t>
+      </w:r>
+      <w:r>
+        <w:rPr>
+          <w:rFonts w:ascii="Roboto" w:hAnsi="Roboto"/>
+          <w:color w:val="FF0000"/>
+          <w:sz w:val="23"/>
+          <w:szCs w:val="23"/>
+        </w:rPr>
+        <w:t xml:space="preserve"> Does the essay indicate how highlighting is used to get the viewer to focus on the important parts of the data in each scene?</w:t>
+      </w:r>
+    </w:p>
+    <w:p>
+      <w:pPr>
+        <w:pStyle w:val="NormalWeb"/>
+        <w:numPr>
+          <w:ilvl w:val="0"/>
+          <w:numId w:val="4"/>
+        </w:numPr>
+        <w:shd w:val="clear" w:color="auto" w:fill="FFFFFF"/>
+        <w:spacing w:before="0" w:beforeAutospacing="0" w:after="0" w:afterAutospacing="0"/>
+        <w:rPr>
+          <w:rFonts w:ascii="Roboto" w:hAnsi="Roboto"/>
+          <w:color w:val="FF0000"/>
+          <w:sz w:val="23"/>
+          <w:szCs w:val="23"/>
+        </w:rPr>
+      </w:pPr>
+      <w:r>
+        <w:rPr>
+          <w:rStyle w:val="Strong"/>
+          <w:rFonts w:ascii="Roboto" w:eastAsiaTheme="majorEastAsia" w:hAnsi="Roboto"/>
+          <w:color w:val="FF0000"/>
+          <w:sz w:val="23"/>
+          <w:szCs w:val="23"/>
+        </w:rPr>
+        <w:t>[1 point]</w:t>
+      </w:r>
+      <w:r>
+        <w:rPr>
+          <w:rFonts w:ascii="Roboto" w:hAnsi="Roboto"/>
+          <w:color w:val="FF0000"/>
+          <w:sz w:val="23"/>
+          <w:szCs w:val="23"/>
+        </w:rPr>
+        <w:t xml:space="preserve"> Does the essay indicate how the visual structure helps the viewer transition to other scenes, to understand how the data connects to the data in other scenes?</w:t>
+      </w:r>
+    </w:p>
+    <w:p>
+      <w:pPr>
+        <w:pStyle w:val="Heading6"/>
+        <w:shd w:val="clear" w:color="auto" w:fill="FFFFFF"/>
+        <w:spacing w:before="0" w:after="225" w:line="360" w:lineRule="atLeast"/>
+        <w:rPr>
+          <w:rFonts w:ascii="Roboto" w:hAnsi="Roboto"/>
+          <w:color w:val="FF0000"/>
+          <w:sz w:val="21"/>
+          <w:szCs w:val="21"/>
+        </w:rPr>
+      </w:pPr>
+      <w:r>
+        <w:rPr>
+          <w:rFonts w:ascii="Roboto" w:hAnsi="Roboto"/>
+          <w:b/>
+          <w:bCs/>
+          <w:color w:val="FF0000"/>
+          <w:sz w:val="21"/>
+          <w:szCs w:val="21"/>
+        </w:rPr>
+        <w:t>E. Scenes and Visual Ordering</w:t>
+      </w:r>
+    </w:p>
+    <w:p>
+      <w:pPr>
+        <w:pStyle w:val="NormalWeb"/>
+        <w:numPr>
+          <w:ilvl w:val="0"/>
+          <w:numId w:val="5"/>
+        </w:numPr>
+        <w:shd w:val="clear" w:color="auto" w:fill="FFFFFF"/>
+        <w:spacing w:before="0" w:beforeAutospacing="0" w:after="0" w:afterAutospacing="0"/>
+        <w:rPr>
+          <w:rFonts w:ascii="Roboto" w:hAnsi="Roboto"/>
+          <w:color w:val="FF0000"/>
+          <w:sz w:val="23"/>
+          <w:szCs w:val="23"/>
+        </w:rPr>
+      </w:pPr>
+      <w:r>
+        <w:rPr>
+          <w:rStyle w:val="Strong"/>
+          <w:rFonts w:ascii="Roboto" w:eastAsiaTheme="majorEastAsia" w:hAnsi="Roboto"/>
+          <w:color w:val="FF0000"/>
+          <w:sz w:val="23"/>
+          <w:szCs w:val="23"/>
+        </w:rPr>
+        <w:t>[2 points]</w:t>
+      </w:r>
+      <w:r>
+        <w:rPr>
+          <w:rFonts w:ascii="Roboto" w:hAnsi="Roboto"/>
+          <w:color w:val="FF0000"/>
+          <w:sz w:val="23"/>
+          <w:szCs w:val="23"/>
+        </w:rPr>
+        <w:t xml:space="preserve"> Does the essay identify the scenes of the narrative visualization?</w:t>
+      </w:r>
+    </w:p>
+    <w:p>
+      <w:pPr>
+        <w:pStyle w:val="NormalWeb"/>
+        <w:numPr>
+          <w:ilvl w:val="0"/>
+          <w:numId w:val="5"/>
+        </w:numPr>
+        <w:shd w:val="clear" w:color="auto" w:fill="FFFFFF"/>
+        <w:spacing w:before="0" w:beforeAutospacing="0" w:after="0" w:afterAutospacing="0"/>
+        <w:rPr>
+          <w:rFonts w:ascii="Roboto" w:hAnsi="Roboto"/>
+          <w:color w:val="FF0000"/>
+          <w:sz w:val="23"/>
+          <w:szCs w:val="23"/>
+        </w:rPr>
+      </w:pPr>
+      <w:r>
+        <w:rPr>
+          <w:rStyle w:val="Strong"/>
+          <w:rFonts w:ascii="Roboto" w:eastAsiaTheme="majorEastAsia" w:hAnsi="Roboto"/>
+          <w:color w:val="FF0000"/>
+          <w:sz w:val="23"/>
+          <w:szCs w:val="23"/>
+        </w:rPr>
+        <w:t>[1 point]</w:t>
+      </w:r>
+      <w:r>
+        <w:rPr>
+          <w:rFonts w:ascii="Roboto" w:hAnsi="Roboto"/>
+          <w:color w:val="FF0000"/>
+          <w:sz w:val="23"/>
+          <w:szCs w:val="23"/>
+        </w:rPr>
+        <w:t xml:space="preserve"> Does the essay discuss ordering (</w:t>
+      </w:r>
+      <w:proofErr w:type="gramStart"/>
+      <w:r>
+        <w:rPr>
+          <w:rFonts w:ascii="Roboto" w:hAnsi="Roboto"/>
+          <w:color w:val="FF0000"/>
+          <w:sz w:val="23"/>
+          <w:szCs w:val="23"/>
+        </w:rPr>
+        <w:t>e.g.</w:t>
+      </w:r>
+      <w:proofErr w:type="gramEnd"/>
+      <w:r>
+        <w:rPr>
+          <w:rFonts w:ascii="Roboto" w:hAnsi="Roboto"/>
+          <w:color w:val="FF0000"/>
+          <w:sz w:val="23"/>
+          <w:szCs w:val="23"/>
+        </w:rPr>
+        <w:t xml:space="preserve"> the order of elements in a chart or the ordering of scenes)?</w:t>
+      </w:r>
+    </w:p>
+    <w:p>
+      <w:pPr>
+        <w:pStyle w:val="NormalWeb"/>
+        <w:numPr>
+          <w:ilvl w:val="0"/>
+          <w:numId w:val="5"/>
+        </w:numPr>
+        <w:shd w:val="clear" w:color="auto" w:fill="FFFFFF"/>
+        <w:spacing w:before="0" w:beforeAutospacing="0" w:after="0" w:afterAutospacing="0"/>
+        <w:rPr>
+          <w:rFonts w:ascii="Roboto" w:hAnsi="Roboto"/>
+          <w:color w:val="FF0000"/>
+          <w:sz w:val="23"/>
+          <w:szCs w:val="23"/>
+        </w:rPr>
+      </w:pPr>
+      <w:r>
+        <w:rPr>
+          <w:rStyle w:val="Strong"/>
+          <w:rFonts w:ascii="Roboto" w:eastAsiaTheme="majorEastAsia" w:hAnsi="Roboto"/>
+          <w:color w:val="FF0000"/>
+          <w:sz w:val="23"/>
+          <w:szCs w:val="23"/>
+        </w:rPr>
+        <w:t>[2 point]</w:t>
+      </w:r>
+      <w:r>
+        <w:rPr>
+          <w:rFonts w:ascii="Roboto" w:hAnsi="Roboto"/>
+          <w:color w:val="FF0000"/>
+          <w:sz w:val="23"/>
+          <w:szCs w:val="23"/>
+        </w:rPr>
+        <w:t xml:space="preserve"> Do the charts used as scenes effectively present the data?</w:t>
+      </w:r>
+    </w:p>
+    <w:p>
+      <w:pPr>
+        <w:pStyle w:val="Heading6"/>
+        <w:shd w:val="clear" w:color="auto" w:fill="FFFFFF"/>
+        <w:spacing w:before="0" w:after="225" w:line="360" w:lineRule="atLeast"/>
+        <w:rPr>
+          <w:rFonts w:ascii="Roboto" w:hAnsi="Roboto"/>
+          <w:color w:val="FF0000"/>
+          <w:sz w:val="21"/>
+          <w:szCs w:val="21"/>
+        </w:rPr>
+      </w:pPr>
+      <w:r>
+        <w:rPr>
+          <w:rFonts w:ascii="Roboto" w:hAnsi="Roboto"/>
+          <w:b/>
+          <w:bCs/>
+          <w:color w:val="FF0000"/>
+          <w:sz w:val="21"/>
+          <w:szCs w:val="21"/>
+        </w:rPr>
+        <w:t>F. Annotations</w:t>
+      </w:r>
+    </w:p>
+    <w:p>
+      <w:pPr>
+        <w:pStyle w:val="NormalWeb"/>
+        <w:numPr>
+          <w:ilvl w:val="0"/>
+          <w:numId w:val="6"/>
+        </w:numPr>
+        <w:shd w:val="clear" w:color="auto" w:fill="FFFFFF"/>
+        <w:spacing w:before="0" w:beforeAutospacing="0" w:after="0" w:afterAutospacing="0"/>
+        <w:rPr>
+          <w:rFonts w:ascii="Roboto" w:hAnsi="Roboto"/>
+          <w:color w:val="FF0000"/>
+          <w:sz w:val="23"/>
+          <w:szCs w:val="23"/>
+        </w:rPr>
+      </w:pPr>
+      <w:r>
+        <w:rPr>
+          <w:rStyle w:val="Strong"/>
+          <w:rFonts w:ascii="Roboto" w:eastAsiaTheme="majorEastAsia" w:hAnsi="Roboto"/>
+          <w:color w:val="FF0000"/>
+          <w:sz w:val="23"/>
+          <w:szCs w:val="23"/>
+        </w:rPr>
+        <w:t>[2 points]</w:t>
+      </w:r>
+      <w:r>
+        <w:rPr>
+          <w:rFonts w:ascii="Roboto" w:hAnsi="Roboto"/>
+          <w:color w:val="FF0000"/>
+          <w:sz w:val="23"/>
+          <w:szCs w:val="23"/>
+        </w:rPr>
+        <w:t xml:space="preserve"> Does the essay discuss annotations?</w:t>
+      </w:r>
+    </w:p>
+    <w:p>
+      <w:pPr>
+        <w:pStyle w:val="NormalWeb"/>
+        <w:numPr>
+          <w:ilvl w:val="0"/>
+          <w:numId w:val="6"/>
+        </w:numPr>
+        <w:shd w:val="clear" w:color="auto" w:fill="FFFFFF"/>
+        <w:spacing w:before="0" w:beforeAutospacing="0" w:after="0" w:afterAutospacing="0"/>
+        <w:rPr>
+          <w:rFonts w:ascii="Roboto" w:hAnsi="Roboto"/>
+          <w:color w:val="FF0000"/>
+          <w:sz w:val="23"/>
+          <w:szCs w:val="23"/>
+        </w:rPr>
+      </w:pPr>
+      <w:r>
+        <w:rPr>
+          <w:rStyle w:val="Strong"/>
+          <w:rFonts w:ascii="Roboto" w:eastAsiaTheme="majorEastAsia" w:hAnsi="Roboto"/>
+          <w:color w:val="FF0000"/>
+          <w:sz w:val="23"/>
+          <w:szCs w:val="23"/>
+        </w:rPr>
+        <w:t>[1 point]</w:t>
+      </w:r>
+      <w:r>
+        <w:rPr>
+          <w:rFonts w:ascii="Roboto" w:hAnsi="Roboto"/>
+          <w:color w:val="FF0000"/>
+          <w:sz w:val="23"/>
+          <w:szCs w:val="23"/>
+        </w:rPr>
+        <w:t xml:space="preserve"> Does the essay discuss a template for the annotations?</w:t>
+      </w:r>
+    </w:p>
+    <w:p>
+      <w:pPr>
+        <w:pStyle w:val="NormalWeb"/>
+        <w:numPr>
+          <w:ilvl w:val="0"/>
+          <w:numId w:val="6"/>
+        </w:numPr>
+        <w:shd w:val="clear" w:color="auto" w:fill="FFFFFF"/>
+        <w:spacing w:before="0" w:beforeAutospacing="0" w:after="0" w:afterAutospacing="0"/>
+        <w:rPr>
+          <w:rFonts w:ascii="Roboto" w:hAnsi="Roboto"/>
+          <w:color w:val="FF0000"/>
+          <w:sz w:val="23"/>
+          <w:szCs w:val="23"/>
+        </w:rPr>
+      </w:pPr>
+      <w:r>
+        <w:rPr>
+          <w:rStyle w:val="Strong"/>
+          <w:rFonts w:ascii="Roboto" w:eastAsiaTheme="majorEastAsia" w:hAnsi="Roboto"/>
+          <w:color w:val="FF0000"/>
+          <w:sz w:val="23"/>
+          <w:szCs w:val="23"/>
+        </w:rPr>
+        <w:t>[2 points]</w:t>
+      </w:r>
+      <w:r>
+        <w:rPr>
+          <w:rFonts w:ascii="Roboto" w:hAnsi="Roboto"/>
+          <w:color w:val="FF0000"/>
+          <w:sz w:val="23"/>
+          <w:szCs w:val="23"/>
+        </w:rPr>
+        <w:t xml:space="preserve"> Are the annotations in the narrative visualization effective and consistent?</w:t>
+      </w:r>
+    </w:p>
+    <w:p>
+      <w:pPr>
+        <w:pStyle w:val="Heading6"/>
+        <w:shd w:val="clear" w:color="auto" w:fill="FFFFFF"/>
+        <w:spacing w:before="0" w:after="225" w:line="360" w:lineRule="atLeast"/>
+        <w:rPr>
+          <w:rFonts w:ascii="Roboto" w:hAnsi="Roboto"/>
+          <w:color w:val="FF0000"/>
+          <w:sz w:val="21"/>
+          <w:szCs w:val="21"/>
+        </w:rPr>
+      </w:pPr>
+      <w:r>
+        <w:rPr>
+          <w:rFonts w:ascii="Roboto" w:hAnsi="Roboto"/>
+          <w:b/>
+          <w:bCs/>
+          <w:color w:val="FF0000"/>
+          <w:sz w:val="21"/>
+          <w:szCs w:val="21"/>
+        </w:rPr>
+        <w:t>G. Parameters and States</w:t>
+      </w:r>
+    </w:p>
+    <w:p>
+      <w:pPr>
+        <w:pStyle w:val="NormalWeb"/>
+        <w:numPr>
+          <w:ilvl w:val="0"/>
+          <w:numId w:val="7"/>
+        </w:numPr>
+        <w:shd w:val="clear" w:color="auto" w:fill="FFFFFF"/>
+        <w:spacing w:before="0" w:beforeAutospacing="0" w:after="0" w:afterAutospacing="0"/>
+        <w:rPr>
+          <w:rFonts w:ascii="Roboto" w:hAnsi="Roboto"/>
+          <w:color w:val="FF0000"/>
+          <w:sz w:val="23"/>
+          <w:szCs w:val="23"/>
+        </w:rPr>
+      </w:pPr>
+      <w:r>
+        <w:rPr>
+          <w:rStyle w:val="Strong"/>
+          <w:rFonts w:ascii="Roboto" w:eastAsiaTheme="majorEastAsia" w:hAnsi="Roboto"/>
+          <w:color w:val="FF0000"/>
+          <w:sz w:val="23"/>
+          <w:szCs w:val="23"/>
+        </w:rPr>
+        <w:t>[1 point]</w:t>
+      </w:r>
+      <w:r>
+        <w:rPr>
+          <w:rFonts w:ascii="Roboto" w:hAnsi="Roboto"/>
+          <w:color w:val="FF0000"/>
+          <w:sz w:val="23"/>
+          <w:szCs w:val="23"/>
+        </w:rPr>
+        <w:t xml:space="preserve"> Does the essay identify the parameters of the narrative visualization?</w:t>
+      </w:r>
+    </w:p>
+    <w:p>
+      <w:pPr>
+        <w:pStyle w:val="NormalWeb"/>
+        <w:numPr>
+          <w:ilvl w:val="0"/>
+          <w:numId w:val="7"/>
+        </w:numPr>
+        <w:shd w:val="clear" w:color="auto" w:fill="FFFFFF"/>
+        <w:spacing w:before="0" w:beforeAutospacing="0" w:after="0" w:afterAutospacing="0"/>
+        <w:rPr>
+          <w:rFonts w:ascii="Roboto" w:hAnsi="Roboto"/>
+          <w:color w:val="FF0000"/>
+          <w:sz w:val="23"/>
+          <w:szCs w:val="23"/>
+        </w:rPr>
+      </w:pPr>
+      <w:r>
+        <w:rPr>
+          <w:rStyle w:val="Strong"/>
+          <w:rFonts w:ascii="Roboto" w:eastAsiaTheme="majorEastAsia" w:hAnsi="Roboto"/>
+          <w:color w:val="FF0000"/>
+          <w:sz w:val="23"/>
+          <w:szCs w:val="23"/>
+        </w:rPr>
+        <w:t>[1 point]</w:t>
+      </w:r>
+      <w:r>
+        <w:rPr>
+          <w:rFonts w:ascii="Roboto" w:hAnsi="Roboto"/>
+          <w:color w:val="FF0000"/>
+          <w:sz w:val="23"/>
+          <w:szCs w:val="23"/>
+        </w:rPr>
+        <w:t xml:space="preserve"> Does the essay identify the states of the narrative visualization?</w:t>
+      </w:r>
+    </w:p>
+    <w:p>
+      <w:pPr>
+        <w:pStyle w:val="NormalWeb"/>
+        <w:numPr>
+          <w:ilvl w:val="0"/>
+          <w:numId w:val="7"/>
+        </w:numPr>
+        <w:shd w:val="clear" w:color="auto" w:fill="FFFFFF"/>
+        <w:spacing w:before="0" w:beforeAutospacing="0" w:after="0" w:afterAutospacing="0"/>
+        <w:rPr>
+          <w:rFonts w:ascii="Roboto" w:hAnsi="Roboto"/>
+          <w:color w:val="FF0000"/>
+          <w:sz w:val="23"/>
+          <w:szCs w:val="23"/>
+        </w:rPr>
+      </w:pPr>
+      <w:r>
+        <w:rPr>
+          <w:rStyle w:val="Strong"/>
+          <w:rFonts w:ascii="Roboto" w:eastAsiaTheme="majorEastAsia" w:hAnsi="Roboto"/>
+          <w:color w:val="FF0000"/>
+          <w:sz w:val="23"/>
+          <w:szCs w:val="23"/>
+        </w:rPr>
+        <w:t>[1 point]</w:t>
+      </w:r>
+      <w:r>
+        <w:rPr>
+          <w:rFonts w:ascii="Roboto" w:hAnsi="Roboto"/>
+          <w:color w:val="FF0000"/>
+          <w:sz w:val="23"/>
+          <w:szCs w:val="23"/>
+        </w:rPr>
+        <w:t xml:space="preserve"> Does the essay indicate how are the parameters are used to define the state and each scene?</w:t>
+      </w:r>
+    </w:p>
+    <w:p>
+      <w:pPr>
+        <w:pStyle w:val="NormalWeb"/>
+        <w:numPr>
+          <w:ilvl w:val="0"/>
+          <w:numId w:val="7"/>
+        </w:numPr>
+        <w:shd w:val="clear" w:color="auto" w:fill="FFFFFF"/>
+        <w:spacing w:before="0" w:beforeAutospacing="0" w:after="0" w:afterAutospacing="0"/>
+        <w:rPr>
+          <w:rFonts w:ascii="Roboto" w:hAnsi="Roboto"/>
+          <w:color w:val="FF0000"/>
+          <w:sz w:val="23"/>
+          <w:szCs w:val="23"/>
+        </w:rPr>
+      </w:pPr>
+      <w:r>
+        <w:rPr>
+          <w:rStyle w:val="Strong"/>
+          <w:rFonts w:ascii="Roboto" w:eastAsiaTheme="majorEastAsia" w:hAnsi="Roboto"/>
+          <w:color w:val="FF0000"/>
+          <w:sz w:val="23"/>
+          <w:szCs w:val="23"/>
+        </w:rPr>
+        <w:t>[1 point]</w:t>
+      </w:r>
+      <w:r>
+        <w:rPr>
+          <w:rFonts w:ascii="Roboto" w:hAnsi="Roboto"/>
+          <w:color w:val="FF0000"/>
+          <w:sz w:val="23"/>
+          <w:szCs w:val="23"/>
+        </w:rPr>
+        <w:t xml:space="preserve"> Does the narrative visualization use parameters to control its state?</w:t>
+      </w:r>
+    </w:p>
+    <w:p>
+      <w:pPr>
+        <w:pStyle w:val="NormalWeb"/>
+        <w:numPr>
+          <w:ilvl w:val="0"/>
+          <w:numId w:val="7"/>
+        </w:numPr>
+        <w:shd w:val="clear" w:color="auto" w:fill="FFFFFF"/>
+        <w:spacing w:before="0" w:beforeAutospacing="0" w:after="0" w:afterAutospacing="0"/>
+        <w:rPr>
+          <w:rFonts w:ascii="Roboto" w:hAnsi="Roboto"/>
+          <w:color w:val="FF0000"/>
+          <w:sz w:val="23"/>
+          <w:szCs w:val="23"/>
+        </w:rPr>
+      </w:pPr>
+      <w:r>
+        <w:rPr>
+          <w:rStyle w:val="Strong"/>
+          <w:rFonts w:ascii="Roboto" w:eastAsiaTheme="majorEastAsia" w:hAnsi="Roboto"/>
+          <w:color w:val="FF0000"/>
+          <w:sz w:val="23"/>
+          <w:szCs w:val="23"/>
+        </w:rPr>
+        <w:t>[1 point]</w:t>
+      </w:r>
+      <w:r>
+        <w:rPr>
+          <w:rFonts w:ascii="Roboto" w:hAnsi="Roboto"/>
+          <w:color w:val="FF0000"/>
+          <w:sz w:val="23"/>
+          <w:szCs w:val="23"/>
+        </w:rPr>
+        <w:t xml:space="preserve"> Does the narrative visualization use parameters to control each scene?</w:t>
+      </w:r>
+    </w:p>
+    <w:p>
+      <w:pPr>
+        <w:pStyle w:val="Heading6"/>
+        <w:shd w:val="clear" w:color="auto" w:fill="FFFFFF"/>
+        <w:spacing w:before="0" w:after="225" w:line="360" w:lineRule="atLeast"/>
+        <w:rPr>
+          <w:rFonts w:ascii="Roboto" w:hAnsi="Roboto"/>
+          <w:color w:val="FF0000"/>
+          <w:sz w:val="21"/>
+          <w:szCs w:val="21"/>
+        </w:rPr>
+      </w:pPr>
+      <w:r>
+        <w:rPr>
+          <w:rFonts w:ascii="Roboto" w:hAnsi="Roboto"/>
+          <w:b/>
+          <w:bCs/>
+          <w:color w:val="FF0000"/>
+          <w:sz w:val="21"/>
+          <w:szCs w:val="21"/>
+        </w:rPr>
+        <w:t>H. Triggers</w:t>
+      </w:r>
+    </w:p>
+    <w:p>
+      <w:pPr>
+        <w:pStyle w:val="NormalWeb"/>
+        <w:numPr>
+          <w:ilvl w:val="0"/>
+          <w:numId w:val="8"/>
+        </w:numPr>
+        <w:shd w:val="clear" w:color="auto" w:fill="FFFFFF"/>
+        <w:spacing w:before="0" w:beforeAutospacing="0" w:after="0" w:afterAutospacing="0"/>
+        <w:rPr>
+          <w:rFonts w:ascii="Roboto" w:hAnsi="Roboto"/>
+          <w:color w:val="FF0000"/>
+          <w:sz w:val="23"/>
+          <w:szCs w:val="23"/>
+        </w:rPr>
+      </w:pPr>
+      <w:r>
+        <w:rPr>
+          <w:rStyle w:val="Strong"/>
+          <w:rFonts w:ascii="Roboto" w:eastAsiaTheme="majorEastAsia" w:hAnsi="Roboto"/>
+          <w:color w:val="FF0000"/>
+          <w:sz w:val="23"/>
+          <w:szCs w:val="23"/>
+        </w:rPr>
+        <w:t>[2 points]</w:t>
+      </w:r>
+      <w:r>
+        <w:rPr>
+          <w:rFonts w:ascii="Roboto" w:hAnsi="Roboto"/>
+          <w:color w:val="FF0000"/>
+          <w:sz w:val="23"/>
+          <w:szCs w:val="23"/>
+        </w:rPr>
+        <w:t xml:space="preserve"> Does the essay indicate the triggers that connect user actions to changes of state in the narrative visualization?</w:t>
+      </w:r>
+    </w:p>
+    <w:p>
+      <w:pPr>
+        <w:pStyle w:val="NormalWeb"/>
+        <w:numPr>
+          <w:ilvl w:val="0"/>
+          <w:numId w:val="8"/>
+        </w:numPr>
+        <w:shd w:val="clear" w:color="auto" w:fill="FFFFFF"/>
+        <w:spacing w:before="0" w:beforeAutospacing="0" w:after="0" w:afterAutospacing="0"/>
+        <w:rPr>
+          <w:rFonts w:ascii="Roboto" w:hAnsi="Roboto"/>
+          <w:color w:val="FF0000"/>
+          <w:sz w:val="23"/>
+          <w:szCs w:val="23"/>
+        </w:rPr>
+      </w:pPr>
+      <w:r>
+        <w:rPr>
+          <w:rStyle w:val="Strong"/>
+          <w:rFonts w:ascii="Roboto" w:eastAsiaTheme="majorEastAsia" w:hAnsi="Roboto"/>
+          <w:color w:val="FF0000"/>
+          <w:sz w:val="23"/>
+          <w:szCs w:val="23"/>
+        </w:rPr>
+        <w:t>[1 point]</w:t>
+      </w:r>
+      <w:r>
+        <w:rPr>
+          <w:rFonts w:ascii="Roboto" w:hAnsi="Roboto"/>
+          <w:color w:val="FF0000"/>
+          <w:sz w:val="23"/>
+          <w:szCs w:val="23"/>
+        </w:rPr>
+        <w:t xml:space="preserve"> Does the essay indicate what affordances are provided to the user to communicate to them what options are available to them in the narrative visualization?</w:t>
+      </w:r>
+    </w:p>
+    <w:p>
+      <w:pPr>
+        <w:pStyle w:val="NormalWeb"/>
+        <w:numPr>
+          <w:ilvl w:val="0"/>
+          <w:numId w:val="8"/>
+        </w:numPr>
+        <w:shd w:val="clear" w:color="auto" w:fill="FFFFFF"/>
+        <w:spacing w:before="0" w:beforeAutospacing="0" w:after="0" w:afterAutospacing="0"/>
+        <w:rPr>
+          <w:rFonts w:ascii="Roboto" w:hAnsi="Roboto"/>
+          <w:color w:val="FF0000"/>
+          <w:sz w:val="23"/>
+          <w:szCs w:val="23"/>
+        </w:rPr>
+      </w:pPr>
+      <w:r>
+        <w:rPr>
+          <w:rStyle w:val="Strong"/>
+          <w:rFonts w:ascii="Roboto" w:eastAsiaTheme="majorEastAsia" w:hAnsi="Roboto"/>
+          <w:color w:val="FF0000"/>
+          <w:sz w:val="23"/>
+          <w:szCs w:val="23"/>
+        </w:rPr>
+        <w:t>[1 point]</w:t>
+      </w:r>
+      <w:r>
+        <w:rPr>
+          <w:rFonts w:ascii="Roboto" w:hAnsi="Roboto"/>
+          <w:color w:val="FF0000"/>
+          <w:sz w:val="23"/>
+          <w:szCs w:val="23"/>
+        </w:rPr>
+        <w:t xml:space="preserve"> Does the narrative visualization implement and respond to user events properly?</w:t>
+      </w:r>
+    </w:p>
+    <w:p>
+      <w:pPr>
+        <w:pStyle w:val="NormalWeb"/>
+        <w:numPr>
+          <w:ilvl w:val="0"/>
+          <w:numId w:val="8"/>
+        </w:numPr>
+        <w:shd w:val="clear" w:color="auto" w:fill="FFFFFF"/>
+        <w:spacing w:before="0" w:beforeAutospacing="0" w:after="0" w:afterAutospacing="0"/>
+        <w:rPr>
+          <w:rFonts w:ascii="Roboto" w:hAnsi="Roboto"/>
+          <w:color w:val="FF0000"/>
+          <w:sz w:val="23"/>
+          <w:szCs w:val="23"/>
+        </w:rPr>
+      </w:pPr>
+      <w:r>
+        <w:rPr>
+          <w:rStyle w:val="Strong"/>
+          <w:rFonts w:ascii="Roboto" w:eastAsiaTheme="majorEastAsia" w:hAnsi="Roboto"/>
+          <w:color w:val="FF0000"/>
+          <w:sz w:val="23"/>
+          <w:szCs w:val="23"/>
+        </w:rPr>
+        <w:t>[1 point]</w:t>
+      </w:r>
+      <w:r>
+        <w:rPr>
+          <w:rFonts w:ascii="Roboto" w:hAnsi="Roboto"/>
+          <w:color w:val="FF0000"/>
+          <w:sz w:val="23"/>
+          <w:szCs w:val="23"/>
+        </w:rPr>
+        <w:t xml:space="preserve"> Does the narrative visualization make any effort at all to communicate what options are available to the user?</w:t>
+      </w:r>
+    </w:p>
+    <w:p>
+      <w:pPr>
+        <w:shd w:val="clear" w:color="auto" w:fill="FFFFFF"/>
+        <w:spacing w:after="240" w:line="240" w:lineRule="auto"/>
+        <w:rPr>
           <w:rFonts w:ascii="Arial" w:eastAsia="Times New Roman" w:hAnsi="Arial" w:cs="Arial"/>
-          <w:color w:val="000000"/>
+          <w:color w:val="FF0000"/>
+          <w:sz w:val="23"/>
+          <w:szCs w:val="23"/>
+        </w:rPr>
+      </w:pPr>
+      <w:r>
+        <w:rPr>
+          <w:rFonts w:ascii="Arial" w:eastAsia="Times New Roman" w:hAnsi="Arial" w:cs="Arial"/>
+          <w:color w:val="FF0000"/>
+          <w:sz w:val="23"/>
+          <w:szCs w:val="23"/>
+        </w:rPr>
+        <w:t>[2 points] Are the annotations in the narrative visualization effective and consistent?</w:t>
+      </w:r>
+    </w:p>
+    <w:p>
+      <w:pPr>
+        <w:shd w:val="clear" w:color="auto" w:fill="FFFFFF"/>
+        <w:spacing w:after="240" w:line="240" w:lineRule="auto"/>
+        <w:rPr>
+          <w:rFonts w:ascii="Arial" w:eastAsia="Times New Roman" w:hAnsi="Arial" w:cs="Arial"/>
+          <w:color w:val="FF0000"/>
           <w:sz w:val="23"/>
           <w:szCs w:val="23"/>
         </w:rPr>
@@ -34,20 +1378,20 @@
           <w:rFonts w:ascii="Arial" w:eastAsia="Times New Roman" w:hAnsi="Arial" w:cs="Arial"/>
           <w:b/>
           <w:bCs/>
-          <w:color w:val="000000"/>
-          <w:sz w:val="23"/>
-          <w:szCs w:val="23"/>
-        </w:rPr>
-        <w:t>Messaging.</w:t>
+          <w:color w:val="FF0000"/>
+          <w:sz w:val="23"/>
+          <w:szCs w:val="23"/>
+        </w:rPr>
+        <w:t>Parameters and States.</w:t>
       </w:r>
       <w:r>
         <w:rPr>
           <w:rFonts w:ascii="Arial" w:eastAsia="Times New Roman" w:hAnsi="Arial" w:cs="Arial"/>
-          <w:color w:val="000000"/>
-          <w:sz w:val="23"/>
-          <w:szCs w:val="23"/>
-        </w:rPr>
-        <w:t xml:space="preserve"> [5 points] Does the essay state what messaging was intended by the narrative visualization?</w:t>
+          <w:color w:val="FF0000"/>
+          <w:sz w:val="23"/>
+          <w:szCs w:val="23"/>
+        </w:rPr>
+        <w:t xml:space="preserve"> </w:t>
       </w:r>
     </w:p>
     <w:p>
@@ -56,76 +1400,150 @@
         <w:spacing w:after="240" w:line="240" w:lineRule="auto"/>
         <w:rPr>
           <w:rFonts w:ascii="Arial" w:eastAsia="Times New Roman" w:hAnsi="Arial" w:cs="Arial"/>
-          <w:color w:val="000000"/>
-          <w:sz w:val="23"/>
-          <w:szCs w:val="23"/>
-        </w:rPr>
-      </w:pPr>
-      <w:r>
+          <w:color w:val="FF0000"/>
+          <w:sz w:val="23"/>
+          <w:szCs w:val="23"/>
+        </w:rPr>
+      </w:pPr>
+      <w:r>
+        <w:rPr>
+          <w:rFonts w:ascii="Arial" w:eastAsia="Times New Roman" w:hAnsi="Arial" w:cs="Arial"/>
+          <w:color w:val="FF0000"/>
+          <w:sz w:val="23"/>
+          <w:szCs w:val="23"/>
+        </w:rPr>
+        <w:t>[1 point] Does the essay identify the parameters of the narrative visualization?</w:t>
+      </w:r>
+    </w:p>
+    <w:p>
+      <w:pPr>
+        <w:shd w:val="clear" w:color="auto" w:fill="FFFFFF"/>
+        <w:spacing w:after="240" w:line="240" w:lineRule="auto"/>
+        <w:rPr>
+          <w:rFonts w:ascii="Arial" w:eastAsia="Times New Roman" w:hAnsi="Arial" w:cs="Arial"/>
+          <w:color w:val="FF0000"/>
+          <w:sz w:val="23"/>
+          <w:szCs w:val="23"/>
+        </w:rPr>
+      </w:pPr>
+      <w:r>
+        <w:rPr>
+          <w:rFonts w:ascii="Arial" w:eastAsia="Times New Roman" w:hAnsi="Arial" w:cs="Arial"/>
+          <w:color w:val="FF0000"/>
+          <w:sz w:val="23"/>
+          <w:szCs w:val="23"/>
+        </w:rPr>
+        <w:lastRenderedPageBreak/>
+        <w:t xml:space="preserve"> [1 point] Does the essay identify the states of the narrative visualization?</w:t>
+      </w:r>
+    </w:p>
+    <w:p>
+      <w:pPr>
+        <w:shd w:val="clear" w:color="auto" w:fill="FFFFFF"/>
+        <w:spacing w:after="240" w:line="240" w:lineRule="auto"/>
+        <w:rPr>
+          <w:rFonts w:ascii="Arial" w:eastAsia="Times New Roman" w:hAnsi="Arial" w:cs="Arial"/>
+          <w:color w:val="FF0000"/>
+          <w:sz w:val="23"/>
+          <w:szCs w:val="23"/>
+        </w:rPr>
+      </w:pPr>
+      <w:r>
+        <w:rPr>
+          <w:rFonts w:ascii="Arial" w:eastAsia="Times New Roman" w:hAnsi="Arial" w:cs="Arial"/>
+          <w:color w:val="FF0000"/>
+          <w:sz w:val="23"/>
+          <w:szCs w:val="23"/>
+        </w:rPr>
+        <w:t xml:space="preserve"> [1 point] Does the essay indicate how are the parameters are used to define the state and each scene? </w:t>
+      </w:r>
+    </w:p>
+    <w:p>
+      <w:pPr>
+        <w:shd w:val="clear" w:color="auto" w:fill="FFFFFF"/>
+        <w:spacing w:after="240" w:line="240" w:lineRule="auto"/>
+        <w:rPr>
+          <w:rFonts w:ascii="Arial" w:eastAsia="Times New Roman" w:hAnsi="Arial" w:cs="Arial"/>
+          <w:color w:val="FF0000"/>
+          <w:sz w:val="23"/>
+          <w:szCs w:val="23"/>
+        </w:rPr>
+      </w:pPr>
+      <w:r>
+        <w:rPr>
+          <w:rFonts w:ascii="Arial" w:eastAsia="Times New Roman" w:hAnsi="Arial" w:cs="Arial"/>
+          <w:color w:val="FF0000"/>
+          <w:sz w:val="23"/>
+          <w:szCs w:val="23"/>
+        </w:rPr>
+        <w:t>[1 point] Does the narrative visualization use parameters to control its state?</w:t>
+      </w:r>
+    </w:p>
+    <w:p>
+      <w:pPr>
+        <w:shd w:val="clear" w:color="auto" w:fill="FFFFFF"/>
+        <w:spacing w:after="240" w:line="240" w:lineRule="auto"/>
+        <w:rPr>
+          <w:rFonts w:ascii="Arial" w:eastAsia="Times New Roman" w:hAnsi="Arial" w:cs="Arial"/>
+          <w:color w:val="FF0000"/>
+          <w:sz w:val="23"/>
+          <w:szCs w:val="23"/>
+        </w:rPr>
+      </w:pPr>
+      <w:r>
+        <w:rPr>
+          <w:rFonts w:ascii="Arial" w:eastAsia="Times New Roman" w:hAnsi="Arial" w:cs="Arial"/>
+          <w:color w:val="FF0000"/>
+          <w:sz w:val="23"/>
+          <w:szCs w:val="23"/>
+        </w:rPr>
+        <w:t xml:space="preserve"> [1 point] Does the narrative visualization use parameters to control each scene?</w:t>
+      </w:r>
+    </w:p>
+    <w:p>
+      <w:pPr>
+        <w:shd w:val="clear" w:color="auto" w:fill="FFFFFF"/>
+        <w:spacing w:after="240" w:line="240" w:lineRule="auto"/>
         <w:rPr>
           <w:rFonts w:ascii="Arial" w:eastAsia="Times New Roman" w:hAnsi="Arial" w:cs="Arial"/>
           <w:b/>
           <w:bCs/>
-          <w:color w:val="000000"/>
-          <w:sz w:val="23"/>
-          <w:szCs w:val="23"/>
-        </w:rPr>
-        <w:t>Narrative Structure.</w:t>
-      </w:r>
-      <w:r>
-        <w:rPr>
-          <w:rFonts w:ascii="Arial" w:eastAsia="Times New Roman" w:hAnsi="Arial" w:cs="Arial"/>
-          <w:color w:val="000000"/>
-          <w:sz w:val="23"/>
-          <w:szCs w:val="23"/>
-        </w:rPr>
-        <w:t xml:space="preserve"> [2 points] Does the essay indicate which structure the narrative visualization was designed to follow (martini glass, interactive slide show or drop-down story)?</w:t>
-      </w:r>
-    </w:p>
-    <w:p>
-      <w:pPr>
-        <w:shd w:val="clear" w:color="auto" w:fill="FFFFFF"/>
-        <w:spacing w:after="240" w:line="240" w:lineRule="auto"/>
-        <w:rPr>
-          <w:rFonts w:ascii="Arial" w:eastAsia="Times New Roman" w:hAnsi="Arial" w:cs="Arial"/>
-          <w:color w:val="000000"/>
-          <w:sz w:val="23"/>
-          <w:szCs w:val="23"/>
-        </w:rPr>
-      </w:pPr>
-      <w:r>
-        <w:rPr>
-          <w:rFonts w:ascii="Arial" w:eastAsia="Times New Roman" w:hAnsi="Arial" w:cs="Arial"/>
-          <w:color w:val="000000"/>
-          <w:sz w:val="23"/>
-          <w:szCs w:val="23"/>
-        </w:rPr>
-        <w:t xml:space="preserve"> [3 points] Does the narrative visualization follow that structure?</w:t>
-      </w:r>
-    </w:p>
-    <w:p>
-      <w:pPr>
-        <w:shd w:val="clear" w:color="auto" w:fill="FFFFFF"/>
-        <w:spacing w:after="240" w:line="240" w:lineRule="auto"/>
+          <w:color w:val="FF0000"/>
+          <w:sz w:val="23"/>
+          <w:szCs w:val="23"/>
+        </w:rPr>
+      </w:pPr>
+      <w:r>
         <w:rPr>
           <w:rFonts w:ascii="Arial" w:eastAsia="Times New Roman" w:hAnsi="Arial" w:cs="Arial"/>
           <w:b/>
           <w:bCs/>
-          <w:color w:val="000000"/>
-          <w:sz w:val="23"/>
-          <w:szCs w:val="23"/>
-        </w:rPr>
-      </w:pPr>
-      <w:r>
+          <w:color w:val="FF0000"/>
+          <w:sz w:val="23"/>
+          <w:szCs w:val="23"/>
+        </w:rPr>
+        <w:t>Triggers.</w:t>
+      </w:r>
+    </w:p>
+    <w:p>
+      <w:pPr>
+        <w:shd w:val="clear" w:color="auto" w:fill="FFFFFF"/>
+        <w:spacing w:after="240" w:line="240" w:lineRule="auto"/>
         <w:rPr>
           <w:rFonts w:ascii="Arial" w:eastAsia="Times New Roman" w:hAnsi="Arial" w:cs="Arial"/>
-          <w:b/>
-          <w:bCs/>
-          <w:color w:val="000000"/>
-          <w:sz w:val="23"/>
-          <w:szCs w:val="23"/>
-        </w:rPr>
-        <w:t>Visual Structure.</w:t>
+          <w:color w:val="FF0000"/>
+          <w:sz w:val="23"/>
+          <w:szCs w:val="23"/>
+        </w:rPr>
+      </w:pPr>
+      <w:r>
+        <w:rPr>
+          <w:rFonts w:ascii="Arial" w:eastAsia="Times New Roman" w:hAnsi="Arial" w:cs="Arial"/>
+          <w:color w:val="FF0000"/>
+          <w:sz w:val="23"/>
+          <w:szCs w:val="23"/>
+        </w:rPr>
+        <w:t xml:space="preserve"> [2 points] Does the essay indicate the triggers that connect user actions to changes of state in the narrative visualization?</w:t>
       </w:r>
     </w:p>
     <w:p>
@@ -134,7 +1552,7 @@
         <w:spacing w:after="240" w:line="240" w:lineRule="auto"/>
         <w:rPr>
           <w:rFonts w:ascii="Arial" w:eastAsia="Times New Roman" w:hAnsi="Arial" w:cs="Arial"/>
-          <w:color w:val="000000"/>
+          <w:color w:val="FF0000"/>
           <w:sz w:val="23"/>
           <w:szCs w:val="23"/>
         </w:rPr>
@@ -142,11 +1560,11 @@
       <w:r>
         <w:rPr>
           <w:rFonts w:ascii="Arial" w:eastAsia="Times New Roman" w:hAnsi="Arial" w:cs="Arial"/>
-          <w:color w:val="000000"/>
-          <w:sz w:val="23"/>
-          <w:szCs w:val="23"/>
-        </w:rPr>
-        <w:t xml:space="preserve"> [2 points] Does the essay indicate what visual structure is used for each scene?</w:t>
+          <w:color w:val="FF0000"/>
+          <w:sz w:val="23"/>
+          <w:szCs w:val="23"/>
+        </w:rPr>
+        <w:t xml:space="preserve"> [1 point] Does the essay indicate what affordances are provided to the user to communicate to them what options are available to them in the narrative visualization? </w:t>
       </w:r>
     </w:p>
     <w:p>
@@ -155,7 +1573,7 @@
         <w:spacing w:after="240" w:line="240" w:lineRule="auto"/>
         <w:rPr>
           <w:rFonts w:ascii="Arial" w:eastAsia="Times New Roman" w:hAnsi="Arial" w:cs="Arial"/>
-          <w:color w:val="000000"/>
+          <w:color w:val="FF0000"/>
           <w:sz w:val="23"/>
           <w:szCs w:val="23"/>
         </w:rPr>
@@ -163,478 +1581,7 @@
       <w:r>
         <w:rPr>
           <w:rFonts w:ascii="Arial" w:eastAsia="Times New Roman" w:hAnsi="Arial" w:cs="Arial"/>
-          <w:color w:val="000000"/>
-          <w:sz w:val="23"/>
-          <w:szCs w:val="23"/>
-        </w:rPr>
-        <w:t xml:space="preserve"> [1 point] Does the essay indicate how the visual structure ensures the viewer can understand the data? </w:t>
-      </w:r>
-    </w:p>
-    <w:p>
-      <w:pPr>
-        <w:shd w:val="clear" w:color="auto" w:fill="FFFFFF"/>
-        <w:spacing w:after="240" w:line="240" w:lineRule="auto"/>
-        <w:rPr>
-          <w:rFonts w:ascii="Arial" w:eastAsia="Times New Roman" w:hAnsi="Arial" w:cs="Arial"/>
-          <w:color w:val="000000"/>
-          <w:sz w:val="23"/>
-          <w:szCs w:val="23"/>
-        </w:rPr>
-      </w:pPr>
-      <w:r>
-        <w:rPr>
-          <w:rFonts w:ascii="Arial" w:eastAsia="Times New Roman" w:hAnsi="Arial" w:cs="Arial"/>
-          <w:color w:val="000000"/>
-          <w:sz w:val="23"/>
-          <w:szCs w:val="23"/>
-        </w:rPr>
-        <w:t xml:space="preserve">[1 point] Does the essay indicate how highlighting is used to get the viewer to focus on the important parts of the data in each scene? </w:t>
-      </w:r>
-    </w:p>
-    <w:p>
-      <w:pPr>
-        <w:shd w:val="clear" w:color="auto" w:fill="FFFFFF"/>
-        <w:spacing w:after="240" w:line="240" w:lineRule="auto"/>
-        <w:rPr>
-          <w:rFonts w:ascii="Arial" w:eastAsia="Times New Roman" w:hAnsi="Arial" w:cs="Arial"/>
-          <w:color w:val="000000"/>
-          <w:sz w:val="23"/>
-          <w:szCs w:val="23"/>
-        </w:rPr>
-      </w:pPr>
-      <w:r>
-        <w:rPr>
-          <w:rFonts w:ascii="Arial" w:eastAsia="Times New Roman" w:hAnsi="Arial" w:cs="Arial"/>
-          <w:color w:val="000000"/>
-          <w:sz w:val="23"/>
-          <w:szCs w:val="23"/>
-        </w:rPr>
-        <w:t>[1 point] Does the essay indicate how the visual structure helps the viewer transition to other scenes, to understand how the data connects to the data in other scenes?</w:t>
-      </w:r>
-    </w:p>
-    <w:p>
-      <w:pPr>
-        <w:shd w:val="clear" w:color="auto" w:fill="FFFFFF"/>
-        <w:spacing w:after="240" w:line="240" w:lineRule="auto"/>
-        <w:rPr>
-          <w:rFonts w:ascii="Arial" w:eastAsia="Times New Roman" w:hAnsi="Arial" w:cs="Arial"/>
-          <w:color w:val="000000"/>
-          <w:sz w:val="23"/>
-          <w:szCs w:val="23"/>
-        </w:rPr>
-      </w:pPr>
-      <w:r>
-        <w:rPr>
-          <w:rFonts w:ascii="Arial" w:eastAsia="Times New Roman" w:hAnsi="Arial" w:cs="Arial"/>
-          <w:b/>
-          <w:bCs/>
-          <w:color w:val="000000"/>
-          <w:sz w:val="23"/>
-          <w:szCs w:val="23"/>
-        </w:rPr>
-        <w:t>Scenes and Visual Ordering.</w:t>
-      </w:r>
-      <w:r>
-        <w:rPr>
-          <w:rFonts w:ascii="Arial" w:eastAsia="Times New Roman" w:hAnsi="Arial" w:cs="Arial"/>
-          <w:color w:val="000000"/>
-          <w:sz w:val="23"/>
-          <w:szCs w:val="23"/>
-        </w:rPr>
-        <w:t xml:space="preserve"> </w:t>
-      </w:r>
-    </w:p>
-    <w:p>
-      <w:pPr>
-        <w:shd w:val="clear" w:color="auto" w:fill="FFFFFF"/>
-        <w:spacing w:after="240" w:line="240" w:lineRule="auto"/>
-        <w:rPr>
-          <w:rFonts w:ascii="Arial" w:eastAsia="Times New Roman" w:hAnsi="Arial" w:cs="Arial"/>
-          <w:color w:val="000000"/>
-          <w:sz w:val="23"/>
-          <w:szCs w:val="23"/>
-        </w:rPr>
-      </w:pPr>
-      <w:r>
-        <w:rPr>
-          <w:rFonts w:ascii="Arial" w:eastAsia="Times New Roman" w:hAnsi="Arial" w:cs="Arial"/>
-          <w:color w:val="000000"/>
-          <w:sz w:val="23"/>
-          <w:szCs w:val="23"/>
-        </w:rPr>
-        <w:t>[2 points] Does the essay identify the scenes of the narrative visualization?</w:t>
-      </w:r>
-    </w:p>
-    <w:p>
-      <w:pPr>
-        <w:shd w:val="clear" w:color="auto" w:fill="FFFFFF"/>
-        <w:spacing w:after="240" w:line="240" w:lineRule="auto"/>
-        <w:rPr>
-          <w:rFonts w:ascii="Arial" w:eastAsia="Times New Roman" w:hAnsi="Arial" w:cs="Arial"/>
-          <w:color w:val="000000"/>
-          <w:sz w:val="23"/>
-          <w:szCs w:val="23"/>
-        </w:rPr>
-      </w:pPr>
-      <w:r>
-        <w:rPr>
-          <w:rFonts w:ascii="Arial" w:eastAsia="Times New Roman" w:hAnsi="Arial" w:cs="Arial"/>
-          <w:color w:val="000000"/>
-          <w:sz w:val="23"/>
-          <w:szCs w:val="23"/>
-        </w:rPr>
-        <w:t xml:space="preserve"> [1 point] Does the essay discuss ordering (</w:t>
-      </w:r>
-      <w:proofErr w:type="gramStart"/>
-      <w:r>
-        <w:rPr>
-          <w:rFonts w:ascii="Arial" w:eastAsia="Times New Roman" w:hAnsi="Arial" w:cs="Arial"/>
-          <w:color w:val="000000"/>
-          <w:sz w:val="23"/>
-          <w:szCs w:val="23"/>
-        </w:rPr>
-        <w:t>e.g.</w:t>
-      </w:r>
-      <w:proofErr w:type="gramEnd"/>
-      <w:r>
-        <w:rPr>
-          <w:rFonts w:ascii="Arial" w:eastAsia="Times New Roman" w:hAnsi="Arial" w:cs="Arial"/>
-          <w:color w:val="000000"/>
-          <w:sz w:val="23"/>
-          <w:szCs w:val="23"/>
-        </w:rPr>
-        <w:t xml:space="preserve"> the order of elements in a chart or the ordering of scenes)?</w:t>
-      </w:r>
-    </w:p>
-    <w:p>
-      <w:pPr>
-        <w:shd w:val="clear" w:color="auto" w:fill="FFFFFF"/>
-        <w:spacing w:after="240" w:line="240" w:lineRule="auto"/>
-        <w:rPr>
-          <w:rFonts w:ascii="Arial" w:eastAsia="Times New Roman" w:hAnsi="Arial" w:cs="Arial"/>
-          <w:color w:val="000000"/>
-          <w:sz w:val="23"/>
-          <w:szCs w:val="23"/>
-        </w:rPr>
-      </w:pPr>
-      <w:r>
-        <w:rPr>
-          <w:rFonts w:ascii="Arial" w:eastAsia="Times New Roman" w:hAnsi="Arial" w:cs="Arial"/>
-          <w:color w:val="000000"/>
-          <w:sz w:val="23"/>
-          <w:szCs w:val="23"/>
-        </w:rPr>
-        <w:t xml:space="preserve"> [2 point] Do the charts used as scenes effectively present the data?</w:t>
-      </w:r>
-    </w:p>
-    <w:p>
-      <w:pPr>
-        <w:shd w:val="clear" w:color="auto" w:fill="FFFFFF"/>
-        <w:spacing w:after="240" w:line="240" w:lineRule="auto"/>
-        <w:rPr>
-          <w:rFonts w:ascii="Arial" w:eastAsia="Times New Roman" w:hAnsi="Arial" w:cs="Arial"/>
-          <w:b/>
-          <w:bCs/>
-          <w:color w:val="000000"/>
-          <w:sz w:val="23"/>
-          <w:szCs w:val="23"/>
-        </w:rPr>
-      </w:pPr>
-      <w:r>
-        <w:rPr>
-          <w:rFonts w:ascii="Arial" w:eastAsia="Times New Roman" w:hAnsi="Arial" w:cs="Arial"/>
-          <w:b/>
-          <w:bCs/>
-          <w:color w:val="000000"/>
-          <w:sz w:val="23"/>
-          <w:szCs w:val="23"/>
-        </w:rPr>
-        <w:t>Annotations.</w:t>
-      </w:r>
-    </w:p>
-    <w:p>
-      <w:pPr>
-        <w:shd w:val="clear" w:color="auto" w:fill="FFFFFF"/>
-        <w:spacing w:after="240" w:line="240" w:lineRule="auto"/>
-        <w:rPr>
-          <w:rFonts w:ascii="Arial" w:eastAsia="Times New Roman" w:hAnsi="Arial" w:cs="Arial"/>
-          <w:color w:val="000000"/>
-          <w:sz w:val="23"/>
-          <w:szCs w:val="23"/>
-        </w:rPr>
-      </w:pPr>
-      <w:r>
-        <w:rPr>
-          <w:rFonts w:ascii="Arial" w:eastAsia="Times New Roman" w:hAnsi="Arial" w:cs="Arial"/>
-          <w:color w:val="000000"/>
-          <w:sz w:val="23"/>
-          <w:szCs w:val="23"/>
-        </w:rPr>
-        <w:t xml:space="preserve"> [2 points] Does the essay discuss annotations?</w:t>
-      </w:r>
-    </w:p>
-    <w:p>
-      <w:pPr>
-        <w:shd w:val="clear" w:color="auto" w:fill="FFFFFF"/>
-        <w:spacing w:after="240" w:line="240" w:lineRule="auto"/>
-        <w:rPr>
-          <w:rFonts w:ascii="Arial" w:eastAsia="Times New Roman" w:hAnsi="Arial" w:cs="Arial"/>
-          <w:color w:val="000000"/>
-          <w:sz w:val="23"/>
-          <w:szCs w:val="23"/>
-        </w:rPr>
-      </w:pPr>
-      <w:r>
-        <w:rPr>
-          <w:rFonts w:ascii="Arial" w:eastAsia="Times New Roman" w:hAnsi="Arial" w:cs="Arial"/>
-          <w:color w:val="000000"/>
-          <w:sz w:val="23"/>
-          <w:szCs w:val="23"/>
-        </w:rPr>
-        <w:t xml:space="preserve"> [1 point] Does the essay discuss a template for the annotations? </w:t>
-      </w:r>
-    </w:p>
-    <w:p>
-      <w:pPr>
-        <w:shd w:val="clear" w:color="auto" w:fill="FFFFFF"/>
-        <w:spacing w:after="240" w:line="240" w:lineRule="auto"/>
-        <w:rPr>
-          <w:rFonts w:ascii="Arial" w:eastAsia="Times New Roman" w:hAnsi="Arial" w:cs="Arial"/>
-          <w:color w:val="000000"/>
-          <w:sz w:val="23"/>
-          <w:szCs w:val="23"/>
-        </w:rPr>
-      </w:pPr>
-      <w:r>
-        <w:rPr>
-          <w:rFonts w:ascii="Arial" w:eastAsia="Times New Roman" w:hAnsi="Arial" w:cs="Arial"/>
-          <w:color w:val="000000"/>
-          <w:sz w:val="23"/>
-          <w:szCs w:val="23"/>
-        </w:rPr>
-        <w:t>[2 points] Are the annotations in the narrative visualization effective and consistent?</w:t>
-      </w:r>
-    </w:p>
-    <w:p>
-      <w:pPr>
-        <w:shd w:val="clear" w:color="auto" w:fill="FFFFFF"/>
-        <w:spacing w:after="240" w:line="240" w:lineRule="auto"/>
-        <w:rPr>
-          <w:rFonts w:ascii="Arial" w:eastAsia="Times New Roman" w:hAnsi="Arial" w:cs="Arial"/>
-          <w:color w:val="000000"/>
-          <w:sz w:val="23"/>
-          <w:szCs w:val="23"/>
-        </w:rPr>
-      </w:pPr>
-      <w:r>
-        <w:rPr>
-          <w:rFonts w:ascii="Arial" w:eastAsia="Times New Roman" w:hAnsi="Arial" w:cs="Arial"/>
-          <w:b/>
-          <w:bCs/>
-          <w:color w:val="000000"/>
-          <w:sz w:val="23"/>
-          <w:szCs w:val="23"/>
-        </w:rPr>
-        <w:t>Parameters and States.</w:t>
-      </w:r>
-      <w:r>
-        <w:rPr>
-          <w:rFonts w:ascii="Arial" w:eastAsia="Times New Roman" w:hAnsi="Arial" w:cs="Arial"/>
-          <w:color w:val="000000"/>
-          <w:sz w:val="23"/>
-          <w:szCs w:val="23"/>
-        </w:rPr>
-        <w:t xml:space="preserve"> </w:t>
-      </w:r>
-    </w:p>
-    <w:p>
-      <w:pPr>
-        <w:shd w:val="clear" w:color="auto" w:fill="FFFFFF"/>
-        <w:spacing w:after="240" w:line="240" w:lineRule="auto"/>
-        <w:rPr>
-          <w:rFonts w:ascii="Arial" w:eastAsia="Times New Roman" w:hAnsi="Arial" w:cs="Arial"/>
-          <w:color w:val="000000"/>
-          <w:sz w:val="23"/>
-          <w:szCs w:val="23"/>
-        </w:rPr>
-      </w:pPr>
-      <w:r>
-        <w:rPr>
-          <w:rFonts w:ascii="Arial" w:eastAsia="Times New Roman" w:hAnsi="Arial" w:cs="Arial"/>
-          <w:color w:val="000000"/>
-          <w:sz w:val="23"/>
-          <w:szCs w:val="23"/>
-        </w:rPr>
-        <w:t>[1 point] Does the essay identify the parameters of the narrative visualization?</w:t>
-      </w:r>
-    </w:p>
-    <w:p>
-      <w:pPr>
-        <w:shd w:val="clear" w:color="auto" w:fill="FFFFFF"/>
-        <w:spacing w:after="240" w:line="240" w:lineRule="auto"/>
-        <w:rPr>
-          <w:rFonts w:ascii="Arial" w:eastAsia="Times New Roman" w:hAnsi="Arial" w:cs="Arial"/>
-          <w:color w:val="000000"/>
-          <w:sz w:val="23"/>
-          <w:szCs w:val="23"/>
-        </w:rPr>
-      </w:pPr>
-      <w:r>
-        <w:rPr>
-          <w:rFonts w:ascii="Arial" w:eastAsia="Times New Roman" w:hAnsi="Arial" w:cs="Arial"/>
-          <w:color w:val="000000"/>
-          <w:sz w:val="23"/>
-          <w:szCs w:val="23"/>
-        </w:rPr>
-        <w:t xml:space="preserve"> [1 point] Does the essay identify the states of the narrative visualization?</w:t>
-      </w:r>
-    </w:p>
-    <w:p>
-      <w:pPr>
-        <w:shd w:val="clear" w:color="auto" w:fill="FFFFFF"/>
-        <w:spacing w:after="240" w:line="240" w:lineRule="auto"/>
-        <w:rPr>
-          <w:rFonts w:ascii="Arial" w:eastAsia="Times New Roman" w:hAnsi="Arial" w:cs="Arial"/>
-          <w:color w:val="000000"/>
-          <w:sz w:val="23"/>
-          <w:szCs w:val="23"/>
-        </w:rPr>
-      </w:pPr>
-      <w:r>
-        <w:rPr>
-          <w:rFonts w:ascii="Arial" w:eastAsia="Times New Roman" w:hAnsi="Arial" w:cs="Arial"/>
-          <w:color w:val="000000"/>
-          <w:sz w:val="23"/>
-          <w:szCs w:val="23"/>
-        </w:rPr>
-        <w:lastRenderedPageBreak/>
-        <w:t xml:space="preserve"> [1 point] Does the essay indicate how are the parameters are used to define the state and each scene? </w:t>
-      </w:r>
-    </w:p>
-    <w:p>
-      <w:pPr>
-        <w:shd w:val="clear" w:color="auto" w:fill="FFFFFF"/>
-        <w:spacing w:after="240" w:line="240" w:lineRule="auto"/>
-        <w:rPr>
-          <w:rFonts w:ascii="Arial" w:eastAsia="Times New Roman" w:hAnsi="Arial" w:cs="Arial"/>
-          <w:color w:val="000000"/>
-          <w:sz w:val="23"/>
-          <w:szCs w:val="23"/>
-        </w:rPr>
-      </w:pPr>
-      <w:r>
-        <w:rPr>
-          <w:rFonts w:ascii="Arial" w:eastAsia="Times New Roman" w:hAnsi="Arial" w:cs="Arial"/>
-          <w:color w:val="000000"/>
-          <w:sz w:val="23"/>
-          <w:szCs w:val="23"/>
-        </w:rPr>
-        <w:t>[1 point] Does the narrative visualization use parameters to control its state?</w:t>
-      </w:r>
-    </w:p>
-    <w:p>
-      <w:pPr>
-        <w:shd w:val="clear" w:color="auto" w:fill="FFFFFF"/>
-        <w:spacing w:after="240" w:line="240" w:lineRule="auto"/>
-        <w:rPr>
-          <w:rFonts w:ascii="Arial" w:eastAsia="Times New Roman" w:hAnsi="Arial" w:cs="Arial"/>
-          <w:color w:val="000000"/>
-          <w:sz w:val="23"/>
-          <w:szCs w:val="23"/>
-        </w:rPr>
-      </w:pPr>
-      <w:r>
-        <w:rPr>
-          <w:rFonts w:ascii="Arial" w:eastAsia="Times New Roman" w:hAnsi="Arial" w:cs="Arial"/>
-          <w:color w:val="000000"/>
-          <w:sz w:val="23"/>
-          <w:szCs w:val="23"/>
-        </w:rPr>
-        <w:t xml:space="preserve"> [1 point] Does the narrative visualization use parameters to control each scene?</w:t>
-      </w:r>
-    </w:p>
-    <w:p>
-      <w:pPr>
-        <w:shd w:val="clear" w:color="auto" w:fill="FFFFFF"/>
-        <w:spacing w:after="240" w:line="240" w:lineRule="auto"/>
-        <w:rPr>
-          <w:rFonts w:ascii="Arial" w:eastAsia="Times New Roman" w:hAnsi="Arial" w:cs="Arial"/>
-          <w:b/>
-          <w:bCs/>
-          <w:color w:val="000000"/>
-          <w:sz w:val="23"/>
-          <w:szCs w:val="23"/>
-        </w:rPr>
-      </w:pPr>
-      <w:r>
-        <w:rPr>
-          <w:rFonts w:ascii="Arial" w:eastAsia="Times New Roman" w:hAnsi="Arial" w:cs="Arial"/>
-          <w:b/>
-          <w:bCs/>
-          <w:color w:val="000000"/>
-          <w:sz w:val="23"/>
-          <w:szCs w:val="23"/>
-        </w:rPr>
-        <w:t>Triggers.</w:t>
-      </w:r>
-    </w:p>
-    <w:p>
-      <w:pPr>
-        <w:shd w:val="clear" w:color="auto" w:fill="FFFFFF"/>
-        <w:spacing w:after="240" w:line="240" w:lineRule="auto"/>
-        <w:rPr>
-          <w:rFonts w:ascii="Arial" w:eastAsia="Times New Roman" w:hAnsi="Arial" w:cs="Arial"/>
-          <w:color w:val="000000"/>
-          <w:sz w:val="23"/>
-          <w:szCs w:val="23"/>
-        </w:rPr>
-      </w:pPr>
-      <w:r>
-        <w:rPr>
-          <w:rFonts w:ascii="Arial" w:eastAsia="Times New Roman" w:hAnsi="Arial" w:cs="Arial"/>
-          <w:color w:val="000000"/>
-          <w:sz w:val="23"/>
-          <w:szCs w:val="23"/>
-        </w:rPr>
-        <w:t xml:space="preserve"> [2 points] Does the essay indicate the triggers that connect user actions to changes of state in the narrative visualization?</w:t>
-      </w:r>
-    </w:p>
-    <w:p>
-      <w:pPr>
-        <w:shd w:val="clear" w:color="auto" w:fill="FFFFFF"/>
-        <w:spacing w:after="240" w:line="240" w:lineRule="auto"/>
-        <w:rPr>
-          <w:rFonts w:ascii="Arial" w:eastAsia="Times New Roman" w:hAnsi="Arial" w:cs="Arial"/>
-          <w:color w:val="000000"/>
-          <w:sz w:val="23"/>
-          <w:szCs w:val="23"/>
-        </w:rPr>
-      </w:pPr>
-      <w:r>
-        <w:rPr>
-          <w:rFonts w:ascii="Arial" w:eastAsia="Times New Roman" w:hAnsi="Arial" w:cs="Arial"/>
-          <w:color w:val="000000"/>
-          <w:sz w:val="23"/>
-          <w:szCs w:val="23"/>
-        </w:rPr>
-        <w:t xml:space="preserve"> [1 point] Does the essay indicate what affordances are provided to the user to communicate to them what options are available to them in the narrative visualization? </w:t>
-      </w:r>
-    </w:p>
-    <w:p>
-      <w:pPr>
-        <w:shd w:val="clear" w:color="auto" w:fill="FFFFFF"/>
-        <w:spacing w:after="240" w:line="240" w:lineRule="auto"/>
-        <w:rPr>
-          <w:rFonts w:ascii="Arial" w:eastAsia="Times New Roman" w:hAnsi="Arial" w:cs="Arial"/>
-          <w:color w:val="000000"/>
-          <w:sz w:val="23"/>
-          <w:szCs w:val="23"/>
-        </w:rPr>
-      </w:pPr>
-      <w:r>
-        <w:rPr>
-          <w:rFonts w:ascii="Arial" w:eastAsia="Times New Roman" w:hAnsi="Arial" w:cs="Arial"/>
-          <w:color w:val="000000"/>
+          <w:color w:val="FF0000"/>
           <w:sz w:val="23"/>
           <w:szCs w:val="23"/>
         </w:rPr>
@@ -649,6 +1596,1091 @@
     </w:sectPr>
   </w:body>
 </w:document>
+</file>
+
+<file path=word/numbering.xml><?xml version="1.0" encoding="utf-8"?>
+<w:numbering xmlns:wpc="http://schemas.microsoft.com/office/word/2010/wordprocessingCanvas" xmlns:cx="http://schemas.microsoft.com/office/drawing/2014/chartex" xmlns:cx1="http://schemas.microsoft.com/office/drawing/2015/9/8/chartex" xmlns:cx2="http://schemas.microsoft.com/office/drawing/2015/10/21/chartex" xmlns:cx3="http://schemas.microsoft.com/office/drawing/2016/5/9/chartex" xmlns:cx4="http://schemas.microsoft.com/office/drawing/2016/5/10/chartex" xmlns:cx5="http://schemas.microsoft.com/office/drawing/2016/5/11/chartex" xmlns:cx6="http://schemas.microsoft.com/office/drawing/2016/5/12/chartex" xmlns:cx7="http://schemas.microsoft.com/office/drawing/2016/5/13/chartex" xmlns:cx8="http://schemas.microsoft.com/office/drawing/2016/5/14/chartex" xmlns:mc="http://schemas.openxmlformats.org/markup-compatibility/2006" xmlns:aink="http://schemas.microsoft.com/office/drawing/2016/ink" xmlns:am3d="http://schemas.microsoft.com/office/drawing/2017/model3d" xmlns:o="urn:schemas-microsoft-com:office:office" xmlns:oel="http://schemas.microsoft.com/office/2019/extlst" xmlns:r="http://schemas.openxmlformats.org/officeDocument/2006/relationships" xmlns:m="http://schemas.openxmlformats.org/officeDocument/2006/math" xmlns:v="urn:schemas-microsoft-com:vml" xmlns:wp14="http://schemas.microsoft.com/office/word/2010/wordprocessingDrawing" xmlns:wp="http://schemas.openxmlformats.org/drawingml/2006/wordprocessingDrawing" xmlns:w10="urn:schemas-microsoft-com:office:word" xmlns:w="http://schemas.openxmlformats.org/wordprocessingml/2006/main" xmlns:w14="http://schemas.microsoft.com/office/word/2010/wordml" xmlns:w15="http://schemas.microsoft.com/office/word/2012/wordml" xmlns:w16cex="http://schemas.microsoft.com/office/word/2018/wordml/cex" xmlns:w16cid="http://schemas.microsoft.com/office/word/2016/wordml/cid" xmlns:w16="http://schemas.microsoft.com/office/word/2018/wordml" xmlns:w16sdtdh="http://schemas.microsoft.com/office/word/2020/wordml/sdtdatahash" xmlns:w16se="http://schemas.microsoft.com/office/word/2015/wordml/symex" xmlns:wpg="http://schemas.microsoft.com/office/word/2010/wordprocessingGroup" xmlns:wpi="http://schemas.microsoft.com/office/word/2010/wordprocessingInk" xmlns:wne="http://schemas.microsoft.com/office/word/2006/wordml" xmlns:wps="http://schemas.microsoft.com/office/word/2010/wordprocessingShape" mc:Ignorable="w14 w15 w16se w16cid w16 w16cex w16sdtdh wp14">
+  <w:abstractNum w:abstractNumId="0" w15:restartNumberingAfterBreak="0">
+    <w:nsid w:val="014B5552"/>
+    <w:multiLevelType w:val="multilevel"/>
+    <w:tmpl w:val="E6EA2990"/>
+    <w:lvl w:ilvl="0">
+      <w:start w:val="9"/>
+      <w:numFmt w:val="decimal"/>
+      <w:lvlText w:val="%1."/>
+      <w:lvlJc w:val="left"/>
+      <w:pPr>
+        <w:tabs>
+          <w:tab w:val="num" w:pos="720"/>
+        </w:tabs>
+        <w:ind w:left="720" w:hanging="360"/>
+      </w:pPr>
+    </w:lvl>
+    <w:lvl w:ilvl="1" w:tentative="1">
+      <w:start w:val="1"/>
+      <w:numFmt w:val="decimal"/>
+      <w:lvlText w:val="%2."/>
+      <w:lvlJc w:val="left"/>
+      <w:pPr>
+        <w:tabs>
+          <w:tab w:val="num" w:pos="1440"/>
+        </w:tabs>
+        <w:ind w:left="1440" w:hanging="360"/>
+      </w:pPr>
+    </w:lvl>
+    <w:lvl w:ilvl="2" w:tentative="1">
+      <w:start w:val="1"/>
+      <w:numFmt w:val="decimal"/>
+      <w:lvlText w:val="%3."/>
+      <w:lvlJc w:val="left"/>
+      <w:pPr>
+        <w:tabs>
+          <w:tab w:val="num" w:pos="2160"/>
+        </w:tabs>
+        <w:ind w:left="2160" w:hanging="360"/>
+      </w:pPr>
+    </w:lvl>
+    <w:lvl w:ilvl="3" w:tentative="1">
+      <w:start w:val="1"/>
+      <w:numFmt w:val="decimal"/>
+      <w:lvlText w:val="%4."/>
+      <w:lvlJc w:val="left"/>
+      <w:pPr>
+        <w:tabs>
+          <w:tab w:val="num" w:pos="2880"/>
+        </w:tabs>
+        <w:ind w:left="2880" w:hanging="360"/>
+      </w:pPr>
+    </w:lvl>
+    <w:lvl w:ilvl="4" w:tentative="1">
+      <w:start w:val="1"/>
+      <w:numFmt w:val="decimal"/>
+      <w:lvlText w:val="%5."/>
+      <w:lvlJc w:val="left"/>
+      <w:pPr>
+        <w:tabs>
+          <w:tab w:val="num" w:pos="3600"/>
+        </w:tabs>
+        <w:ind w:left="3600" w:hanging="360"/>
+      </w:pPr>
+    </w:lvl>
+    <w:lvl w:ilvl="5" w:tentative="1">
+      <w:start w:val="1"/>
+      <w:numFmt w:val="decimal"/>
+      <w:lvlText w:val="%6."/>
+      <w:lvlJc w:val="left"/>
+      <w:pPr>
+        <w:tabs>
+          <w:tab w:val="num" w:pos="4320"/>
+        </w:tabs>
+        <w:ind w:left="4320" w:hanging="360"/>
+      </w:pPr>
+    </w:lvl>
+    <w:lvl w:ilvl="6" w:tentative="1">
+      <w:start w:val="1"/>
+      <w:numFmt w:val="decimal"/>
+      <w:lvlText w:val="%7."/>
+      <w:lvlJc w:val="left"/>
+      <w:pPr>
+        <w:tabs>
+          <w:tab w:val="num" w:pos="5040"/>
+        </w:tabs>
+        <w:ind w:left="5040" w:hanging="360"/>
+      </w:pPr>
+    </w:lvl>
+    <w:lvl w:ilvl="7" w:tentative="1">
+      <w:start w:val="1"/>
+      <w:numFmt w:val="decimal"/>
+      <w:lvlText w:val="%8."/>
+      <w:lvlJc w:val="left"/>
+      <w:pPr>
+        <w:tabs>
+          <w:tab w:val="num" w:pos="5760"/>
+        </w:tabs>
+        <w:ind w:left="5760" w:hanging="360"/>
+      </w:pPr>
+    </w:lvl>
+    <w:lvl w:ilvl="8" w:tentative="1">
+      <w:start w:val="1"/>
+      <w:numFmt w:val="decimal"/>
+      <w:lvlText w:val="%9."/>
+      <w:lvlJc w:val="left"/>
+      <w:pPr>
+        <w:tabs>
+          <w:tab w:val="num" w:pos="6480"/>
+        </w:tabs>
+        <w:ind w:left="6480" w:hanging="360"/>
+      </w:pPr>
+    </w:lvl>
+  </w:abstractNum>
+  <w:abstractNum w:abstractNumId="1" w15:restartNumberingAfterBreak="0">
+    <w:nsid w:val="17DA4502"/>
+    <w:multiLevelType w:val="multilevel"/>
+    <w:tmpl w:val="23FA9336"/>
+    <w:lvl w:ilvl="0">
+      <w:start w:val="2"/>
+      <w:numFmt w:val="decimal"/>
+      <w:lvlText w:val="%1."/>
+      <w:lvlJc w:val="left"/>
+      <w:pPr>
+        <w:tabs>
+          <w:tab w:val="num" w:pos="720"/>
+        </w:tabs>
+        <w:ind w:left="720" w:hanging="360"/>
+      </w:pPr>
+    </w:lvl>
+    <w:lvl w:ilvl="1" w:tentative="1">
+      <w:start w:val="1"/>
+      <w:numFmt w:val="decimal"/>
+      <w:lvlText w:val="%2."/>
+      <w:lvlJc w:val="left"/>
+      <w:pPr>
+        <w:tabs>
+          <w:tab w:val="num" w:pos="1440"/>
+        </w:tabs>
+        <w:ind w:left="1440" w:hanging="360"/>
+      </w:pPr>
+    </w:lvl>
+    <w:lvl w:ilvl="2" w:tentative="1">
+      <w:start w:val="1"/>
+      <w:numFmt w:val="decimal"/>
+      <w:lvlText w:val="%3."/>
+      <w:lvlJc w:val="left"/>
+      <w:pPr>
+        <w:tabs>
+          <w:tab w:val="num" w:pos="2160"/>
+        </w:tabs>
+        <w:ind w:left="2160" w:hanging="360"/>
+      </w:pPr>
+    </w:lvl>
+    <w:lvl w:ilvl="3" w:tentative="1">
+      <w:start w:val="1"/>
+      <w:numFmt w:val="decimal"/>
+      <w:lvlText w:val="%4."/>
+      <w:lvlJc w:val="left"/>
+      <w:pPr>
+        <w:tabs>
+          <w:tab w:val="num" w:pos="2880"/>
+        </w:tabs>
+        <w:ind w:left="2880" w:hanging="360"/>
+      </w:pPr>
+    </w:lvl>
+    <w:lvl w:ilvl="4" w:tentative="1">
+      <w:start w:val="1"/>
+      <w:numFmt w:val="decimal"/>
+      <w:lvlText w:val="%5."/>
+      <w:lvlJc w:val="left"/>
+      <w:pPr>
+        <w:tabs>
+          <w:tab w:val="num" w:pos="3600"/>
+        </w:tabs>
+        <w:ind w:left="3600" w:hanging="360"/>
+      </w:pPr>
+    </w:lvl>
+    <w:lvl w:ilvl="5" w:tentative="1">
+      <w:start w:val="1"/>
+      <w:numFmt w:val="decimal"/>
+      <w:lvlText w:val="%6."/>
+      <w:lvlJc w:val="left"/>
+      <w:pPr>
+        <w:tabs>
+          <w:tab w:val="num" w:pos="4320"/>
+        </w:tabs>
+        <w:ind w:left="4320" w:hanging="360"/>
+      </w:pPr>
+    </w:lvl>
+    <w:lvl w:ilvl="6" w:tentative="1">
+      <w:start w:val="1"/>
+      <w:numFmt w:val="decimal"/>
+      <w:lvlText w:val="%7."/>
+      <w:lvlJc w:val="left"/>
+      <w:pPr>
+        <w:tabs>
+          <w:tab w:val="num" w:pos="5040"/>
+        </w:tabs>
+        <w:ind w:left="5040" w:hanging="360"/>
+      </w:pPr>
+    </w:lvl>
+    <w:lvl w:ilvl="7" w:tentative="1">
+      <w:start w:val="1"/>
+      <w:numFmt w:val="decimal"/>
+      <w:lvlText w:val="%8."/>
+      <w:lvlJc w:val="left"/>
+      <w:pPr>
+        <w:tabs>
+          <w:tab w:val="num" w:pos="5760"/>
+        </w:tabs>
+        <w:ind w:left="5760" w:hanging="360"/>
+      </w:pPr>
+    </w:lvl>
+    <w:lvl w:ilvl="8" w:tentative="1">
+      <w:start w:val="1"/>
+      <w:numFmt w:val="decimal"/>
+      <w:lvlText w:val="%9."/>
+      <w:lvlJc w:val="left"/>
+      <w:pPr>
+        <w:tabs>
+          <w:tab w:val="num" w:pos="6480"/>
+        </w:tabs>
+        <w:ind w:left="6480" w:hanging="360"/>
+      </w:pPr>
+    </w:lvl>
+  </w:abstractNum>
+  <w:abstractNum w:abstractNumId="2" w15:restartNumberingAfterBreak="0">
+    <w:nsid w:val="1D1B3AE7"/>
+    <w:multiLevelType w:val="multilevel"/>
+    <w:tmpl w:val="FB0A4A5C"/>
+    <w:lvl w:ilvl="0">
+      <w:start w:val="12"/>
+      <w:numFmt w:val="decimal"/>
+      <w:lvlText w:val="%1."/>
+      <w:lvlJc w:val="left"/>
+      <w:pPr>
+        <w:tabs>
+          <w:tab w:val="num" w:pos="720"/>
+        </w:tabs>
+        <w:ind w:left="720" w:hanging="360"/>
+      </w:pPr>
+    </w:lvl>
+    <w:lvl w:ilvl="1" w:tentative="1">
+      <w:start w:val="1"/>
+      <w:numFmt w:val="decimal"/>
+      <w:lvlText w:val="%2."/>
+      <w:lvlJc w:val="left"/>
+      <w:pPr>
+        <w:tabs>
+          <w:tab w:val="num" w:pos="1440"/>
+        </w:tabs>
+        <w:ind w:left="1440" w:hanging="360"/>
+      </w:pPr>
+    </w:lvl>
+    <w:lvl w:ilvl="2" w:tentative="1">
+      <w:start w:val="1"/>
+      <w:numFmt w:val="decimal"/>
+      <w:lvlText w:val="%3."/>
+      <w:lvlJc w:val="left"/>
+      <w:pPr>
+        <w:tabs>
+          <w:tab w:val="num" w:pos="2160"/>
+        </w:tabs>
+        <w:ind w:left="2160" w:hanging="360"/>
+      </w:pPr>
+    </w:lvl>
+    <w:lvl w:ilvl="3" w:tentative="1">
+      <w:start w:val="1"/>
+      <w:numFmt w:val="decimal"/>
+      <w:lvlText w:val="%4."/>
+      <w:lvlJc w:val="left"/>
+      <w:pPr>
+        <w:tabs>
+          <w:tab w:val="num" w:pos="2880"/>
+        </w:tabs>
+        <w:ind w:left="2880" w:hanging="360"/>
+      </w:pPr>
+    </w:lvl>
+    <w:lvl w:ilvl="4" w:tentative="1">
+      <w:start w:val="1"/>
+      <w:numFmt w:val="decimal"/>
+      <w:lvlText w:val="%5."/>
+      <w:lvlJc w:val="left"/>
+      <w:pPr>
+        <w:tabs>
+          <w:tab w:val="num" w:pos="3600"/>
+        </w:tabs>
+        <w:ind w:left="3600" w:hanging="360"/>
+      </w:pPr>
+    </w:lvl>
+    <w:lvl w:ilvl="5" w:tentative="1">
+      <w:start w:val="1"/>
+      <w:numFmt w:val="decimal"/>
+      <w:lvlText w:val="%6."/>
+      <w:lvlJc w:val="left"/>
+      <w:pPr>
+        <w:tabs>
+          <w:tab w:val="num" w:pos="4320"/>
+        </w:tabs>
+        <w:ind w:left="4320" w:hanging="360"/>
+      </w:pPr>
+    </w:lvl>
+    <w:lvl w:ilvl="6" w:tentative="1">
+      <w:start w:val="1"/>
+      <w:numFmt w:val="decimal"/>
+      <w:lvlText w:val="%7."/>
+      <w:lvlJc w:val="left"/>
+      <w:pPr>
+        <w:tabs>
+          <w:tab w:val="num" w:pos="5040"/>
+        </w:tabs>
+        <w:ind w:left="5040" w:hanging="360"/>
+      </w:pPr>
+    </w:lvl>
+    <w:lvl w:ilvl="7" w:tentative="1">
+      <w:start w:val="1"/>
+      <w:numFmt w:val="decimal"/>
+      <w:lvlText w:val="%8."/>
+      <w:lvlJc w:val="left"/>
+      <w:pPr>
+        <w:tabs>
+          <w:tab w:val="num" w:pos="5760"/>
+        </w:tabs>
+        <w:ind w:left="5760" w:hanging="360"/>
+      </w:pPr>
+    </w:lvl>
+    <w:lvl w:ilvl="8" w:tentative="1">
+      <w:start w:val="1"/>
+      <w:numFmt w:val="decimal"/>
+      <w:lvlText w:val="%9."/>
+      <w:lvlJc w:val="left"/>
+      <w:pPr>
+        <w:tabs>
+          <w:tab w:val="num" w:pos="6480"/>
+        </w:tabs>
+        <w:ind w:left="6480" w:hanging="360"/>
+      </w:pPr>
+    </w:lvl>
+  </w:abstractNum>
+  <w:abstractNum w:abstractNumId="3" w15:restartNumberingAfterBreak="0">
+    <w:nsid w:val="21E341CA"/>
+    <w:multiLevelType w:val="multilevel"/>
+    <w:tmpl w:val="3B84C060"/>
+    <w:lvl w:ilvl="0">
+      <w:start w:val="1"/>
+      <w:numFmt w:val="decimal"/>
+      <w:lvlText w:val="%1."/>
+      <w:lvlJc w:val="left"/>
+      <w:pPr>
+        <w:tabs>
+          <w:tab w:val="num" w:pos="720"/>
+        </w:tabs>
+        <w:ind w:left="720" w:hanging="360"/>
+      </w:pPr>
+    </w:lvl>
+    <w:lvl w:ilvl="1" w:tentative="1">
+      <w:start w:val="1"/>
+      <w:numFmt w:val="decimal"/>
+      <w:lvlText w:val="%2."/>
+      <w:lvlJc w:val="left"/>
+      <w:pPr>
+        <w:tabs>
+          <w:tab w:val="num" w:pos="1440"/>
+        </w:tabs>
+        <w:ind w:left="1440" w:hanging="360"/>
+      </w:pPr>
+    </w:lvl>
+    <w:lvl w:ilvl="2" w:tentative="1">
+      <w:start w:val="1"/>
+      <w:numFmt w:val="decimal"/>
+      <w:lvlText w:val="%3."/>
+      <w:lvlJc w:val="left"/>
+      <w:pPr>
+        <w:tabs>
+          <w:tab w:val="num" w:pos="2160"/>
+        </w:tabs>
+        <w:ind w:left="2160" w:hanging="360"/>
+      </w:pPr>
+    </w:lvl>
+    <w:lvl w:ilvl="3" w:tentative="1">
+      <w:start w:val="1"/>
+      <w:numFmt w:val="decimal"/>
+      <w:lvlText w:val="%4."/>
+      <w:lvlJc w:val="left"/>
+      <w:pPr>
+        <w:tabs>
+          <w:tab w:val="num" w:pos="2880"/>
+        </w:tabs>
+        <w:ind w:left="2880" w:hanging="360"/>
+      </w:pPr>
+    </w:lvl>
+    <w:lvl w:ilvl="4" w:tentative="1">
+      <w:start w:val="1"/>
+      <w:numFmt w:val="decimal"/>
+      <w:lvlText w:val="%5."/>
+      <w:lvlJc w:val="left"/>
+      <w:pPr>
+        <w:tabs>
+          <w:tab w:val="num" w:pos="3600"/>
+        </w:tabs>
+        <w:ind w:left="3600" w:hanging="360"/>
+      </w:pPr>
+    </w:lvl>
+    <w:lvl w:ilvl="5" w:tentative="1">
+      <w:start w:val="1"/>
+      <w:numFmt w:val="decimal"/>
+      <w:lvlText w:val="%6."/>
+      <w:lvlJc w:val="left"/>
+      <w:pPr>
+        <w:tabs>
+          <w:tab w:val="num" w:pos="4320"/>
+        </w:tabs>
+        <w:ind w:left="4320" w:hanging="360"/>
+      </w:pPr>
+    </w:lvl>
+    <w:lvl w:ilvl="6" w:tentative="1">
+      <w:start w:val="1"/>
+      <w:numFmt w:val="decimal"/>
+      <w:lvlText w:val="%7."/>
+      <w:lvlJc w:val="left"/>
+      <w:pPr>
+        <w:tabs>
+          <w:tab w:val="num" w:pos="5040"/>
+        </w:tabs>
+        <w:ind w:left="5040" w:hanging="360"/>
+      </w:pPr>
+    </w:lvl>
+    <w:lvl w:ilvl="7" w:tentative="1">
+      <w:start w:val="1"/>
+      <w:numFmt w:val="decimal"/>
+      <w:lvlText w:val="%8."/>
+      <w:lvlJc w:val="left"/>
+      <w:pPr>
+        <w:tabs>
+          <w:tab w:val="num" w:pos="5760"/>
+        </w:tabs>
+        <w:ind w:left="5760" w:hanging="360"/>
+      </w:pPr>
+    </w:lvl>
+    <w:lvl w:ilvl="8" w:tentative="1">
+      <w:start w:val="1"/>
+      <w:numFmt w:val="decimal"/>
+      <w:lvlText w:val="%9."/>
+      <w:lvlJc w:val="left"/>
+      <w:pPr>
+        <w:tabs>
+          <w:tab w:val="num" w:pos="6480"/>
+        </w:tabs>
+        <w:ind w:left="6480" w:hanging="360"/>
+      </w:pPr>
+    </w:lvl>
+  </w:abstractNum>
+  <w:abstractNum w:abstractNumId="4" w15:restartNumberingAfterBreak="0">
+    <w:nsid w:val="2CA73204"/>
+    <w:multiLevelType w:val="multilevel"/>
+    <w:tmpl w:val="E3EC681A"/>
+    <w:lvl w:ilvl="0">
+      <w:start w:val="5"/>
+      <w:numFmt w:val="decimal"/>
+      <w:lvlText w:val="%1."/>
+      <w:lvlJc w:val="left"/>
+      <w:pPr>
+        <w:tabs>
+          <w:tab w:val="num" w:pos="720"/>
+        </w:tabs>
+        <w:ind w:left="720" w:hanging="360"/>
+      </w:pPr>
+    </w:lvl>
+    <w:lvl w:ilvl="1" w:tentative="1">
+      <w:start w:val="1"/>
+      <w:numFmt w:val="decimal"/>
+      <w:lvlText w:val="%2."/>
+      <w:lvlJc w:val="left"/>
+      <w:pPr>
+        <w:tabs>
+          <w:tab w:val="num" w:pos="1440"/>
+        </w:tabs>
+        <w:ind w:left="1440" w:hanging="360"/>
+      </w:pPr>
+    </w:lvl>
+    <w:lvl w:ilvl="2" w:tentative="1">
+      <w:start w:val="1"/>
+      <w:numFmt w:val="decimal"/>
+      <w:lvlText w:val="%3."/>
+      <w:lvlJc w:val="left"/>
+      <w:pPr>
+        <w:tabs>
+          <w:tab w:val="num" w:pos="2160"/>
+        </w:tabs>
+        <w:ind w:left="2160" w:hanging="360"/>
+      </w:pPr>
+    </w:lvl>
+    <w:lvl w:ilvl="3" w:tentative="1">
+      <w:start w:val="1"/>
+      <w:numFmt w:val="decimal"/>
+      <w:lvlText w:val="%4."/>
+      <w:lvlJc w:val="left"/>
+      <w:pPr>
+        <w:tabs>
+          <w:tab w:val="num" w:pos="2880"/>
+        </w:tabs>
+        <w:ind w:left="2880" w:hanging="360"/>
+      </w:pPr>
+    </w:lvl>
+    <w:lvl w:ilvl="4" w:tentative="1">
+      <w:start w:val="1"/>
+      <w:numFmt w:val="decimal"/>
+      <w:lvlText w:val="%5."/>
+      <w:lvlJc w:val="left"/>
+      <w:pPr>
+        <w:tabs>
+          <w:tab w:val="num" w:pos="3600"/>
+        </w:tabs>
+        <w:ind w:left="3600" w:hanging="360"/>
+      </w:pPr>
+    </w:lvl>
+    <w:lvl w:ilvl="5" w:tentative="1">
+      <w:start w:val="1"/>
+      <w:numFmt w:val="decimal"/>
+      <w:lvlText w:val="%6."/>
+      <w:lvlJc w:val="left"/>
+      <w:pPr>
+        <w:tabs>
+          <w:tab w:val="num" w:pos="4320"/>
+        </w:tabs>
+        <w:ind w:left="4320" w:hanging="360"/>
+      </w:pPr>
+    </w:lvl>
+    <w:lvl w:ilvl="6" w:tentative="1">
+      <w:start w:val="1"/>
+      <w:numFmt w:val="decimal"/>
+      <w:lvlText w:val="%7."/>
+      <w:lvlJc w:val="left"/>
+      <w:pPr>
+        <w:tabs>
+          <w:tab w:val="num" w:pos="5040"/>
+        </w:tabs>
+        <w:ind w:left="5040" w:hanging="360"/>
+      </w:pPr>
+    </w:lvl>
+    <w:lvl w:ilvl="7" w:tentative="1">
+      <w:start w:val="1"/>
+      <w:numFmt w:val="decimal"/>
+      <w:lvlText w:val="%8."/>
+      <w:lvlJc w:val="left"/>
+      <w:pPr>
+        <w:tabs>
+          <w:tab w:val="num" w:pos="5760"/>
+        </w:tabs>
+        <w:ind w:left="5760" w:hanging="360"/>
+      </w:pPr>
+    </w:lvl>
+    <w:lvl w:ilvl="8" w:tentative="1">
+      <w:start w:val="1"/>
+      <w:numFmt w:val="decimal"/>
+      <w:lvlText w:val="%9."/>
+      <w:lvlJc w:val="left"/>
+      <w:pPr>
+        <w:tabs>
+          <w:tab w:val="num" w:pos="6480"/>
+        </w:tabs>
+        <w:ind w:left="6480" w:hanging="360"/>
+      </w:pPr>
+    </w:lvl>
+  </w:abstractNum>
+  <w:abstractNum w:abstractNumId="5" w15:restartNumberingAfterBreak="0">
+    <w:nsid w:val="45B32419"/>
+    <w:multiLevelType w:val="multilevel"/>
+    <w:tmpl w:val="FDA0B11A"/>
+    <w:lvl w:ilvl="0">
+      <w:start w:val="1"/>
+      <w:numFmt w:val="bullet"/>
+      <w:lvlText w:val=""/>
+      <w:lvlJc w:val="left"/>
+      <w:pPr>
+        <w:tabs>
+          <w:tab w:val="num" w:pos="360"/>
+        </w:tabs>
+        <w:ind w:left="360" w:hanging="360"/>
+      </w:pPr>
+      <w:rPr>
+        <w:rFonts w:ascii="Symbol" w:hAnsi="Symbol" w:hint="default"/>
+        <w:sz w:val="20"/>
+      </w:rPr>
+    </w:lvl>
+    <w:lvl w:ilvl="1" w:tentative="1">
+      <w:start w:val="1"/>
+      <w:numFmt w:val="bullet"/>
+      <w:lvlText w:val="o"/>
+      <w:lvlJc w:val="left"/>
+      <w:pPr>
+        <w:tabs>
+          <w:tab w:val="num" w:pos="1080"/>
+        </w:tabs>
+        <w:ind w:left="1080" w:hanging="360"/>
+      </w:pPr>
+      <w:rPr>
+        <w:rFonts w:ascii="Courier New" w:hAnsi="Courier New" w:hint="default"/>
+        <w:sz w:val="20"/>
+      </w:rPr>
+    </w:lvl>
+    <w:lvl w:ilvl="2" w:tentative="1">
+      <w:start w:val="1"/>
+      <w:numFmt w:val="bullet"/>
+      <w:lvlText w:val=""/>
+      <w:lvlJc w:val="left"/>
+      <w:pPr>
+        <w:tabs>
+          <w:tab w:val="num" w:pos="1800"/>
+        </w:tabs>
+        <w:ind w:left="1800" w:hanging="360"/>
+      </w:pPr>
+      <w:rPr>
+        <w:rFonts w:ascii="Wingdings" w:hAnsi="Wingdings" w:hint="default"/>
+        <w:sz w:val="20"/>
+      </w:rPr>
+    </w:lvl>
+    <w:lvl w:ilvl="3" w:tentative="1">
+      <w:start w:val="1"/>
+      <w:numFmt w:val="bullet"/>
+      <w:lvlText w:val=""/>
+      <w:lvlJc w:val="left"/>
+      <w:pPr>
+        <w:tabs>
+          <w:tab w:val="num" w:pos="2520"/>
+        </w:tabs>
+        <w:ind w:left="2520" w:hanging="360"/>
+      </w:pPr>
+      <w:rPr>
+        <w:rFonts w:ascii="Wingdings" w:hAnsi="Wingdings" w:hint="default"/>
+        <w:sz w:val="20"/>
+      </w:rPr>
+    </w:lvl>
+    <w:lvl w:ilvl="4" w:tentative="1">
+      <w:start w:val="1"/>
+      <w:numFmt w:val="bullet"/>
+      <w:lvlText w:val=""/>
+      <w:lvlJc w:val="left"/>
+      <w:pPr>
+        <w:tabs>
+          <w:tab w:val="num" w:pos="3240"/>
+        </w:tabs>
+        <w:ind w:left="3240" w:hanging="360"/>
+      </w:pPr>
+      <w:rPr>
+        <w:rFonts w:ascii="Wingdings" w:hAnsi="Wingdings" w:hint="default"/>
+        <w:sz w:val="20"/>
+      </w:rPr>
+    </w:lvl>
+    <w:lvl w:ilvl="5" w:tentative="1">
+      <w:start w:val="1"/>
+      <w:numFmt w:val="bullet"/>
+      <w:lvlText w:val=""/>
+      <w:lvlJc w:val="left"/>
+      <w:pPr>
+        <w:tabs>
+          <w:tab w:val="num" w:pos="3960"/>
+        </w:tabs>
+        <w:ind w:left="3960" w:hanging="360"/>
+      </w:pPr>
+      <w:rPr>
+        <w:rFonts w:ascii="Wingdings" w:hAnsi="Wingdings" w:hint="default"/>
+        <w:sz w:val="20"/>
+      </w:rPr>
+    </w:lvl>
+    <w:lvl w:ilvl="6" w:tentative="1">
+      <w:start w:val="1"/>
+      <w:numFmt w:val="bullet"/>
+      <w:lvlText w:val=""/>
+      <w:lvlJc w:val="left"/>
+      <w:pPr>
+        <w:tabs>
+          <w:tab w:val="num" w:pos="4680"/>
+        </w:tabs>
+        <w:ind w:left="4680" w:hanging="360"/>
+      </w:pPr>
+      <w:rPr>
+        <w:rFonts w:ascii="Wingdings" w:hAnsi="Wingdings" w:hint="default"/>
+        <w:sz w:val="20"/>
+      </w:rPr>
+    </w:lvl>
+    <w:lvl w:ilvl="7" w:tentative="1">
+      <w:start w:val="1"/>
+      <w:numFmt w:val="bullet"/>
+      <w:lvlText w:val=""/>
+      <w:lvlJc w:val="left"/>
+      <w:pPr>
+        <w:tabs>
+          <w:tab w:val="num" w:pos="5400"/>
+        </w:tabs>
+        <w:ind w:left="5400" w:hanging="360"/>
+      </w:pPr>
+      <w:rPr>
+        <w:rFonts w:ascii="Wingdings" w:hAnsi="Wingdings" w:hint="default"/>
+        <w:sz w:val="20"/>
+      </w:rPr>
+    </w:lvl>
+    <w:lvl w:ilvl="8" w:tentative="1">
+      <w:start w:val="1"/>
+      <w:numFmt w:val="bullet"/>
+      <w:lvlText w:val=""/>
+      <w:lvlJc w:val="left"/>
+      <w:pPr>
+        <w:tabs>
+          <w:tab w:val="num" w:pos="6120"/>
+        </w:tabs>
+        <w:ind w:left="6120" w:hanging="360"/>
+      </w:pPr>
+      <w:rPr>
+        <w:rFonts w:ascii="Wingdings" w:hAnsi="Wingdings" w:hint="default"/>
+        <w:sz w:val="20"/>
+      </w:rPr>
+    </w:lvl>
+  </w:abstractNum>
+  <w:abstractNum w:abstractNumId="6" w15:restartNumberingAfterBreak="0">
+    <w:nsid w:val="52386254"/>
+    <w:multiLevelType w:val="multilevel"/>
+    <w:tmpl w:val="1E5CF262"/>
+    <w:lvl w:ilvl="0">
+      <w:start w:val="3"/>
+      <w:numFmt w:val="decimal"/>
+      <w:lvlText w:val="%1."/>
+      <w:lvlJc w:val="left"/>
+      <w:pPr>
+        <w:tabs>
+          <w:tab w:val="num" w:pos="720"/>
+        </w:tabs>
+        <w:ind w:left="720" w:hanging="360"/>
+      </w:pPr>
+    </w:lvl>
+    <w:lvl w:ilvl="1" w:tentative="1">
+      <w:start w:val="1"/>
+      <w:numFmt w:val="decimal"/>
+      <w:lvlText w:val="%2."/>
+      <w:lvlJc w:val="left"/>
+      <w:pPr>
+        <w:tabs>
+          <w:tab w:val="num" w:pos="1440"/>
+        </w:tabs>
+        <w:ind w:left="1440" w:hanging="360"/>
+      </w:pPr>
+    </w:lvl>
+    <w:lvl w:ilvl="2" w:tentative="1">
+      <w:start w:val="1"/>
+      <w:numFmt w:val="decimal"/>
+      <w:lvlText w:val="%3."/>
+      <w:lvlJc w:val="left"/>
+      <w:pPr>
+        <w:tabs>
+          <w:tab w:val="num" w:pos="2160"/>
+        </w:tabs>
+        <w:ind w:left="2160" w:hanging="360"/>
+      </w:pPr>
+    </w:lvl>
+    <w:lvl w:ilvl="3" w:tentative="1">
+      <w:start w:val="1"/>
+      <w:numFmt w:val="decimal"/>
+      <w:lvlText w:val="%4."/>
+      <w:lvlJc w:val="left"/>
+      <w:pPr>
+        <w:tabs>
+          <w:tab w:val="num" w:pos="2880"/>
+        </w:tabs>
+        <w:ind w:left="2880" w:hanging="360"/>
+      </w:pPr>
+    </w:lvl>
+    <w:lvl w:ilvl="4" w:tentative="1">
+      <w:start w:val="1"/>
+      <w:numFmt w:val="decimal"/>
+      <w:lvlText w:val="%5."/>
+      <w:lvlJc w:val="left"/>
+      <w:pPr>
+        <w:tabs>
+          <w:tab w:val="num" w:pos="3600"/>
+        </w:tabs>
+        <w:ind w:left="3600" w:hanging="360"/>
+      </w:pPr>
+    </w:lvl>
+    <w:lvl w:ilvl="5" w:tentative="1">
+      <w:start w:val="1"/>
+      <w:numFmt w:val="decimal"/>
+      <w:lvlText w:val="%6."/>
+      <w:lvlJc w:val="left"/>
+      <w:pPr>
+        <w:tabs>
+          <w:tab w:val="num" w:pos="4320"/>
+        </w:tabs>
+        <w:ind w:left="4320" w:hanging="360"/>
+      </w:pPr>
+    </w:lvl>
+    <w:lvl w:ilvl="6" w:tentative="1">
+      <w:start w:val="1"/>
+      <w:numFmt w:val="decimal"/>
+      <w:lvlText w:val="%7."/>
+      <w:lvlJc w:val="left"/>
+      <w:pPr>
+        <w:tabs>
+          <w:tab w:val="num" w:pos="5040"/>
+        </w:tabs>
+        <w:ind w:left="5040" w:hanging="360"/>
+      </w:pPr>
+    </w:lvl>
+    <w:lvl w:ilvl="7" w:tentative="1">
+      <w:start w:val="1"/>
+      <w:numFmt w:val="decimal"/>
+      <w:lvlText w:val="%8."/>
+      <w:lvlJc w:val="left"/>
+      <w:pPr>
+        <w:tabs>
+          <w:tab w:val="num" w:pos="5760"/>
+        </w:tabs>
+        <w:ind w:left="5760" w:hanging="360"/>
+      </w:pPr>
+    </w:lvl>
+    <w:lvl w:ilvl="8" w:tentative="1">
+      <w:start w:val="1"/>
+      <w:numFmt w:val="decimal"/>
+      <w:lvlText w:val="%9."/>
+      <w:lvlJc w:val="left"/>
+      <w:pPr>
+        <w:tabs>
+          <w:tab w:val="num" w:pos="6480"/>
+        </w:tabs>
+        <w:ind w:left="6480" w:hanging="360"/>
+      </w:pPr>
+    </w:lvl>
+  </w:abstractNum>
+  <w:abstractNum w:abstractNumId="7" w15:restartNumberingAfterBreak="0">
+    <w:nsid w:val="6E7D00A6"/>
+    <w:multiLevelType w:val="multilevel"/>
+    <w:tmpl w:val="0EA641AC"/>
+    <w:lvl w:ilvl="0">
+      <w:start w:val="20"/>
+      <w:numFmt w:val="decimal"/>
+      <w:lvlText w:val="%1."/>
+      <w:lvlJc w:val="left"/>
+      <w:pPr>
+        <w:tabs>
+          <w:tab w:val="num" w:pos="720"/>
+        </w:tabs>
+        <w:ind w:left="720" w:hanging="360"/>
+      </w:pPr>
+    </w:lvl>
+    <w:lvl w:ilvl="1" w:tentative="1">
+      <w:start w:val="1"/>
+      <w:numFmt w:val="decimal"/>
+      <w:lvlText w:val="%2."/>
+      <w:lvlJc w:val="left"/>
+      <w:pPr>
+        <w:tabs>
+          <w:tab w:val="num" w:pos="1440"/>
+        </w:tabs>
+        <w:ind w:left="1440" w:hanging="360"/>
+      </w:pPr>
+    </w:lvl>
+    <w:lvl w:ilvl="2" w:tentative="1">
+      <w:start w:val="1"/>
+      <w:numFmt w:val="decimal"/>
+      <w:lvlText w:val="%3."/>
+      <w:lvlJc w:val="left"/>
+      <w:pPr>
+        <w:tabs>
+          <w:tab w:val="num" w:pos="2160"/>
+        </w:tabs>
+        <w:ind w:left="2160" w:hanging="360"/>
+      </w:pPr>
+    </w:lvl>
+    <w:lvl w:ilvl="3" w:tentative="1">
+      <w:start w:val="1"/>
+      <w:numFmt w:val="decimal"/>
+      <w:lvlText w:val="%4."/>
+      <w:lvlJc w:val="left"/>
+      <w:pPr>
+        <w:tabs>
+          <w:tab w:val="num" w:pos="2880"/>
+        </w:tabs>
+        <w:ind w:left="2880" w:hanging="360"/>
+      </w:pPr>
+    </w:lvl>
+    <w:lvl w:ilvl="4" w:tentative="1">
+      <w:start w:val="1"/>
+      <w:numFmt w:val="decimal"/>
+      <w:lvlText w:val="%5."/>
+      <w:lvlJc w:val="left"/>
+      <w:pPr>
+        <w:tabs>
+          <w:tab w:val="num" w:pos="3600"/>
+        </w:tabs>
+        <w:ind w:left="3600" w:hanging="360"/>
+      </w:pPr>
+    </w:lvl>
+    <w:lvl w:ilvl="5" w:tentative="1">
+      <w:start w:val="1"/>
+      <w:numFmt w:val="decimal"/>
+      <w:lvlText w:val="%6."/>
+      <w:lvlJc w:val="left"/>
+      <w:pPr>
+        <w:tabs>
+          <w:tab w:val="num" w:pos="4320"/>
+        </w:tabs>
+        <w:ind w:left="4320" w:hanging="360"/>
+      </w:pPr>
+    </w:lvl>
+    <w:lvl w:ilvl="6" w:tentative="1">
+      <w:start w:val="1"/>
+      <w:numFmt w:val="decimal"/>
+      <w:lvlText w:val="%7."/>
+      <w:lvlJc w:val="left"/>
+      <w:pPr>
+        <w:tabs>
+          <w:tab w:val="num" w:pos="5040"/>
+        </w:tabs>
+        <w:ind w:left="5040" w:hanging="360"/>
+      </w:pPr>
+    </w:lvl>
+    <w:lvl w:ilvl="7" w:tentative="1">
+      <w:start w:val="1"/>
+      <w:numFmt w:val="decimal"/>
+      <w:lvlText w:val="%8."/>
+      <w:lvlJc w:val="left"/>
+      <w:pPr>
+        <w:tabs>
+          <w:tab w:val="num" w:pos="5760"/>
+        </w:tabs>
+        <w:ind w:left="5760" w:hanging="360"/>
+      </w:pPr>
+    </w:lvl>
+    <w:lvl w:ilvl="8" w:tentative="1">
+      <w:start w:val="1"/>
+      <w:numFmt w:val="decimal"/>
+      <w:lvlText w:val="%9."/>
+      <w:lvlJc w:val="left"/>
+      <w:pPr>
+        <w:tabs>
+          <w:tab w:val="num" w:pos="6480"/>
+        </w:tabs>
+        <w:ind w:left="6480" w:hanging="360"/>
+      </w:pPr>
+    </w:lvl>
+  </w:abstractNum>
+  <w:abstractNum w:abstractNumId="8" w15:restartNumberingAfterBreak="0">
+    <w:nsid w:val="722C61DD"/>
+    <w:multiLevelType w:val="multilevel"/>
+    <w:tmpl w:val="36FEF9BC"/>
+    <w:lvl w:ilvl="0">
+      <w:start w:val="15"/>
+      <w:numFmt w:val="decimal"/>
+      <w:lvlText w:val="%1."/>
+      <w:lvlJc w:val="left"/>
+      <w:pPr>
+        <w:tabs>
+          <w:tab w:val="num" w:pos="720"/>
+        </w:tabs>
+        <w:ind w:left="720" w:hanging="360"/>
+      </w:pPr>
+    </w:lvl>
+    <w:lvl w:ilvl="1" w:tentative="1">
+      <w:start w:val="1"/>
+      <w:numFmt w:val="decimal"/>
+      <w:lvlText w:val="%2."/>
+      <w:lvlJc w:val="left"/>
+      <w:pPr>
+        <w:tabs>
+          <w:tab w:val="num" w:pos="1440"/>
+        </w:tabs>
+        <w:ind w:left="1440" w:hanging="360"/>
+      </w:pPr>
+    </w:lvl>
+    <w:lvl w:ilvl="2" w:tentative="1">
+      <w:start w:val="1"/>
+      <w:numFmt w:val="decimal"/>
+      <w:lvlText w:val="%3."/>
+      <w:lvlJc w:val="left"/>
+      <w:pPr>
+        <w:tabs>
+          <w:tab w:val="num" w:pos="2160"/>
+        </w:tabs>
+        <w:ind w:left="2160" w:hanging="360"/>
+      </w:pPr>
+    </w:lvl>
+    <w:lvl w:ilvl="3" w:tentative="1">
+      <w:start w:val="1"/>
+      <w:numFmt w:val="decimal"/>
+      <w:lvlText w:val="%4."/>
+      <w:lvlJc w:val="left"/>
+      <w:pPr>
+        <w:tabs>
+          <w:tab w:val="num" w:pos="2880"/>
+        </w:tabs>
+        <w:ind w:left="2880" w:hanging="360"/>
+      </w:pPr>
+    </w:lvl>
+    <w:lvl w:ilvl="4" w:tentative="1">
+      <w:start w:val="1"/>
+      <w:numFmt w:val="decimal"/>
+      <w:lvlText w:val="%5."/>
+      <w:lvlJc w:val="left"/>
+      <w:pPr>
+        <w:tabs>
+          <w:tab w:val="num" w:pos="3600"/>
+        </w:tabs>
+        <w:ind w:left="3600" w:hanging="360"/>
+      </w:pPr>
+    </w:lvl>
+    <w:lvl w:ilvl="5" w:tentative="1">
+      <w:start w:val="1"/>
+      <w:numFmt w:val="decimal"/>
+      <w:lvlText w:val="%6."/>
+      <w:lvlJc w:val="left"/>
+      <w:pPr>
+        <w:tabs>
+          <w:tab w:val="num" w:pos="4320"/>
+        </w:tabs>
+        <w:ind w:left="4320" w:hanging="360"/>
+      </w:pPr>
+    </w:lvl>
+    <w:lvl w:ilvl="6" w:tentative="1">
+      <w:start w:val="1"/>
+      <w:numFmt w:val="decimal"/>
+      <w:lvlText w:val="%7."/>
+      <w:lvlJc w:val="left"/>
+      <w:pPr>
+        <w:tabs>
+          <w:tab w:val="num" w:pos="5040"/>
+        </w:tabs>
+        <w:ind w:left="5040" w:hanging="360"/>
+      </w:pPr>
+    </w:lvl>
+    <w:lvl w:ilvl="7" w:tentative="1">
+      <w:start w:val="1"/>
+      <w:numFmt w:val="decimal"/>
+      <w:lvlText w:val="%8."/>
+      <w:lvlJc w:val="left"/>
+      <w:pPr>
+        <w:tabs>
+          <w:tab w:val="num" w:pos="5760"/>
+        </w:tabs>
+        <w:ind w:left="5760" w:hanging="360"/>
+      </w:pPr>
+    </w:lvl>
+    <w:lvl w:ilvl="8" w:tentative="1">
+      <w:start w:val="1"/>
+      <w:numFmt w:val="decimal"/>
+      <w:lvlText w:val="%9."/>
+      <w:lvlJc w:val="left"/>
+      <w:pPr>
+        <w:tabs>
+          <w:tab w:val="num" w:pos="6480"/>
+        </w:tabs>
+        <w:ind w:left="6480" w:hanging="360"/>
+      </w:pPr>
+    </w:lvl>
+  </w:abstractNum>
+  <w:num w:numId="1" w16cid:durableId="1148788146">
+    <w:abstractNumId w:val="3"/>
+  </w:num>
+  <w:num w:numId="2" w16cid:durableId="1882472086">
+    <w:abstractNumId w:val="1"/>
+  </w:num>
+  <w:num w:numId="3" w16cid:durableId="1370032477">
+    <w:abstractNumId w:val="6"/>
+  </w:num>
+  <w:num w:numId="4" w16cid:durableId="1408771275">
+    <w:abstractNumId w:val="4"/>
+  </w:num>
+  <w:num w:numId="5" w16cid:durableId="1228955183">
+    <w:abstractNumId w:val="0"/>
+  </w:num>
+  <w:num w:numId="6" w16cid:durableId="2131197931">
+    <w:abstractNumId w:val="2"/>
+  </w:num>
+  <w:num w:numId="7" w16cid:durableId="799881669">
+    <w:abstractNumId w:val="8"/>
+  </w:num>
+  <w:num w:numId="8" w16cid:durableId="2051609630">
+    <w:abstractNumId w:val="7"/>
+  </w:num>
+  <w:num w:numId="9" w16cid:durableId="1449079022">
+    <w:abstractNumId w:val="5"/>
+  </w:num>
+</w:numbering>
 </file>
 
 <file path=word/styles.xml><?xml version="1.0" encoding="utf-8"?>
@@ -1046,15 +3078,15 @@
     <w:lsdException w:name="Unresolved Mention" w:semiHidden="1" w:unhideWhenUsed="1"/>
     <w:lsdException w:name="Smart Link" w:semiHidden="1" w:unhideWhenUsed="1"/>
   </w:latentStyles>
-  <w:style w:type="paragraph" w:default="1" w:styleId="a">
+  <w:style w:type="paragraph" w:default="1" w:styleId="Normal">
     <w:name w:val="Normal"/>
     <w:qFormat/>
   </w:style>
-  <w:style w:type="paragraph" w:styleId="1">
+  <w:style w:type="paragraph" w:styleId="Heading1">
     <w:name w:val="heading 1"/>
-    <w:basedOn w:val="a"/>
-    <w:next w:val="a"/>
-    <w:link w:val="10"/>
+    <w:basedOn w:val="Normal"/>
+    <w:next w:val="Normal"/>
+    <w:link w:val="Heading1Char"/>
     <w:uiPriority w:val="9"/>
     <w:qFormat/>
     <w:rsid w:val="00EC264E"/>
@@ -1071,13 +3103,34 @@
       <w:szCs w:val="32"/>
     </w:rPr>
   </w:style>
-  <w:style w:type="character" w:default="1" w:styleId="a0">
+  <w:style w:type="paragraph" w:styleId="Heading6">
+    <w:name w:val="heading 6"/>
+    <w:basedOn w:val="Normal"/>
+    <w:next w:val="Normal"/>
+    <w:link w:val="Heading6Char"/>
+    <w:uiPriority w:val="9"/>
+    <w:semiHidden/>
+    <w:unhideWhenUsed/>
+    <w:qFormat/>
+    <w:rsid w:val="00043CBD"/>
+    <w:pPr>
+      <w:keepNext/>
+      <w:keepLines/>
+      <w:spacing w:before="40" w:after="0"/>
+      <w:outlineLvl w:val="5"/>
+    </w:pPr>
+    <w:rPr>
+      <w:rFonts w:asciiTheme="majorHAnsi" w:eastAsiaTheme="majorEastAsia" w:hAnsiTheme="majorHAnsi" w:cstheme="majorBidi"/>
+      <w:color w:val="1F3763" w:themeColor="accent1" w:themeShade="7F"/>
+    </w:rPr>
+  </w:style>
+  <w:style w:type="character" w:default="1" w:styleId="DefaultParagraphFont">
     <w:name w:val="Default Paragraph Font"/>
     <w:uiPriority w:val="1"/>
     <w:semiHidden/>
     <w:unhideWhenUsed/>
   </w:style>
-  <w:style w:type="table" w:default="1" w:styleId="a1">
+  <w:style w:type="table" w:default="1" w:styleId="TableNormal">
     <w:name w:val="Normal Table"/>
     <w:uiPriority w:val="99"/>
     <w:semiHidden/>
@@ -1092,15 +3145,15 @@
       </w:tblCellMar>
     </w:tblPr>
   </w:style>
-  <w:style w:type="numbering" w:default="1" w:styleId="a2">
+  <w:style w:type="numbering" w:default="1" w:styleId="NoList">
     <w:name w:val="No List"/>
     <w:uiPriority w:val="99"/>
     <w:semiHidden/>
     <w:unhideWhenUsed/>
   </w:style>
-  <w:style w:type="paragraph" w:styleId="a3">
+  <w:style w:type="paragraph" w:styleId="NormalWeb">
     <w:name w:val="Normal (Web)"/>
-    <w:basedOn w:val="a"/>
+    <w:basedOn w:val="Normal"/>
     <w:uiPriority w:val="99"/>
     <w:semiHidden/>
     <w:unhideWhenUsed/>
@@ -1114,9 +3167,9 @@
       <w:szCs w:val="24"/>
     </w:rPr>
   </w:style>
-  <w:style w:type="character" w:styleId="a4">
+  <w:style w:type="character" w:styleId="Strong">
     <w:name w:val="Strong"/>
-    <w:basedOn w:val="a0"/>
+    <w:basedOn w:val="DefaultParagraphFont"/>
     <w:uiPriority w:val="22"/>
     <w:qFormat/>
     <w:rsid w:val="00412677"/>
@@ -1125,10 +3178,10 @@
       <w:bCs/>
     </w:rPr>
   </w:style>
-  <w:style w:type="character" w:customStyle="1" w:styleId="10">
-    <w:name w:val="标题 1 字符"/>
-    <w:basedOn w:val="a0"/>
-    <w:link w:val="1"/>
+  <w:style w:type="character" w:customStyle="1" w:styleId="Heading1Char">
+    <w:name w:val="Heading 1 Char"/>
+    <w:basedOn w:val="DefaultParagraphFont"/>
+    <w:link w:val="Heading1"/>
     <w:uiPriority w:val="9"/>
     <w:rsid w:val="00EC264E"/>
     <w:rPr>
@@ -1136,6 +3189,18 @@
       <w:color w:val="2F5496" w:themeColor="accent1" w:themeShade="BF"/>
       <w:sz w:val="32"/>
       <w:szCs w:val="32"/>
+    </w:rPr>
+  </w:style>
+  <w:style w:type="character" w:customStyle="1" w:styleId="Heading6Char">
+    <w:name w:val="Heading 6 Char"/>
+    <w:basedOn w:val="DefaultParagraphFont"/>
+    <w:link w:val="Heading6"/>
+    <w:uiPriority w:val="9"/>
+    <w:semiHidden/>
+    <w:rsid w:val="00043CBD"/>
+    <w:rPr>
+      <w:rFonts w:asciiTheme="majorHAnsi" w:eastAsiaTheme="majorEastAsia" w:hAnsiTheme="majorHAnsi" w:cstheme="majorBidi"/>
+      <w:color w:val="1F3763" w:themeColor="accent1" w:themeShade="7F"/>
     </w:rPr>
   </w:style>
 </w:styles>
@@ -1437,21 +3502,6 @@
 </file>
 
 <file path=customXml/item1.xml><?xml version="1.0" encoding="utf-8"?>
-<p:properties xmlns:p="http://schemas.microsoft.com/office/2006/metadata/properties" xmlns:xsi="http://www.w3.org/2001/XMLSchema-instance" xmlns:pc="http://schemas.microsoft.com/office/infopath/2007/PartnerControls">
-  <documentManagement/>
-</p:properties>
-</file>
-
-<file path=customXml/item2.xml><?xml version="1.0" encoding="utf-8"?>
-<?mso-contentType ?>
-<FormTemplates xmlns="http://schemas.microsoft.com/sharepoint/v3/contenttype/forms">
-  <Display>DocumentLibraryForm</Display>
-  <Edit>DocumentLibraryForm</Edit>
-  <New>DocumentLibraryForm</New>
-</FormTemplates>
-</file>
-
-<file path=customXml/item3.xml><?xml version="1.0" encoding="utf-8"?>
 <ct:contentTypeSchema xmlns:ct="http://schemas.microsoft.com/office/2006/metadata/contentType" xmlns:ma="http://schemas.microsoft.com/office/2006/metadata/properties/metaAttributes" ct:_="" ma:_="" ma:contentTypeName="Document" ma:contentTypeID="0x010100CED10AB484FE264085D57C5068763DB7" ma:contentTypeVersion="6" ma:contentTypeDescription="Create a new document." ma:contentTypeScope="" ma:versionID="ad42a23184f42fee93fc19f876430162">
   <xsd:schema xmlns:xsd="http://www.w3.org/2001/XMLSchema" xmlns:xs="http://www.w3.org/2001/XMLSchema" xmlns:p="http://schemas.microsoft.com/office/2006/metadata/properties" xmlns:ns3="03887319-f597-42d3-8912-c67e93f1c133" targetNamespace="http://schemas.microsoft.com/office/2006/metadata/properties" ma:root="true" ma:fieldsID="a2531b88705be330853ffce500af3b54" ns3:_="">
     <xsd:import namespace="03887319-f597-42d3-8912-c67e93f1c133"/>
@@ -1609,24 +3659,22 @@
 </ct:contentTypeSchema>
 </file>
 
-<file path=customXml/itemProps1.xml><?xml version="1.0" encoding="utf-8"?>
-<ds:datastoreItem xmlns:ds="http://schemas.openxmlformats.org/officeDocument/2006/customXml" ds:itemID="{C0087680-B402-4DD3-90A9-11C68638FAC3}">
-  <ds:schemaRefs>
-    <ds:schemaRef ds:uri="http://schemas.microsoft.com/office/2006/metadata/properties"/>
-    <ds:schemaRef ds:uri="http://schemas.microsoft.com/office/infopath/2007/PartnerControls"/>
-  </ds:schemaRefs>
-</ds:datastoreItem>
+<file path=customXml/item2.xml><?xml version="1.0" encoding="utf-8"?>
+<?mso-contentType ?>
+<FormTemplates xmlns="http://schemas.microsoft.com/sharepoint/v3/contenttype/forms">
+  <Display>DocumentLibraryForm</Display>
+  <Edit>DocumentLibraryForm</Edit>
+  <New>DocumentLibraryForm</New>
+</FormTemplates>
 </file>
 
-<file path=customXml/itemProps2.xml><?xml version="1.0" encoding="utf-8"?>
-<ds:datastoreItem xmlns:ds="http://schemas.openxmlformats.org/officeDocument/2006/customXml" ds:itemID="{8DFC6894-4B39-4E44-B34E-9AA21A385FF5}">
-  <ds:schemaRefs>
-    <ds:schemaRef ds:uri="http://schemas.microsoft.com/sharepoint/v3/contenttype/forms"/>
-  </ds:schemaRefs>
-</ds:datastoreItem>
+<file path=customXml/item3.xml><?xml version="1.0" encoding="utf-8"?>
+<p:properties xmlns:p="http://schemas.microsoft.com/office/2006/metadata/properties" xmlns:xsi="http://www.w3.org/2001/XMLSchema-instance" xmlns:pc="http://schemas.microsoft.com/office/infopath/2007/PartnerControls">
+  <documentManagement/>
+</p:properties>
 </file>
 
-<file path=customXml/itemProps3.xml><?xml version="1.0" encoding="utf-8"?>
+<file path=customXml/itemProps1.xml><?xml version="1.0" encoding="utf-8"?>
 <ds:datastoreItem xmlns:ds="http://schemas.openxmlformats.org/officeDocument/2006/customXml" ds:itemID="{E4C5B235-16ED-4E36-B424-5EA6CD502236}">
   <ds:schemaRefs>
     <ds:schemaRef ds:uri="http://schemas.microsoft.com/office/2006/metadata/contentType"/>
@@ -1642,4 +3690,21 @@
     <ds:schemaRef ds:uri="http://schemas.microsoft.com/internal/obd"/>
   </ds:schemaRefs>
 </ds:datastoreItem>
+</file>
+
+<file path=customXml/itemProps2.xml><?xml version="1.0" encoding="utf-8"?>
+<ds:datastoreItem xmlns:ds="http://schemas.openxmlformats.org/officeDocument/2006/customXml" ds:itemID="{8DFC6894-4B39-4E44-B34E-9AA21A385FF5}">
+  <ds:schemaRefs>
+    <ds:schemaRef ds:uri="http://schemas.microsoft.com/sharepoint/v3/contenttype/forms"/>
+  </ds:schemaRefs>
+</ds:datastoreItem>
+</file>
+
+<file path=customXml/itemProps3.xml><?xml version="1.0" encoding="utf-8"?>
+<ds:datastoreItem xmlns:ds="http://schemas.openxmlformats.org/officeDocument/2006/customXml" ds:itemID="{C0087680-B402-4DD3-90A9-11C68638FAC3}">
+  <ds:schemaRefs>
+    <ds:schemaRef ds:uri="http://schemas.microsoft.com/office/2006/metadata/properties"/>
+    <ds:schemaRef ds:uri="http://schemas.microsoft.com/office/infopath/2007/PartnerControls"/>
+  </ds:schemaRefs>
+</ds:datastoreItem>
 </file>
--- a/Rubric of narrative visualization project.docx
+++ b/Rubric of narrative visualization project.docx
@@ -163,271 +163,6 @@
         </w:rPr>
         <w:t>C. Narrative Structure</w:t>
       </w:r>
-    </w:p>
-    <w:p>
-      <w:pPr>
-        <w:shd w:val="clear" w:color="auto" w:fill="FFFFFF"/>
-        <w:spacing w:after="240" w:line="240" w:lineRule="auto"/>
-        <w:rPr>
-          <w:rFonts w:ascii="Roboto" w:eastAsia="Times New Roman" w:hAnsi="Roboto" w:cs="Times New Roman"/>
-          <w:color w:val="000000"/>
-          <w:sz w:val="23"/>
-          <w:szCs w:val="23"/>
-        </w:rPr>
-      </w:pPr>
-      <w:r>
-        <w:rPr>
-          <w:rFonts w:ascii="Roboto" w:eastAsia="Times New Roman" w:hAnsi="Roboto" w:cs="Times New Roman"/>
-          <w:color w:val="000000"/>
-          <w:sz w:val="23"/>
-          <w:szCs w:val="23"/>
-        </w:rPr>
-        <w:t>Professor Hart discusses visual structure in lecture 9-1-2 around 2:45. Visual structure might be described as the general arrangement and layout of page elements.</w:t>
-      </w:r>
-    </w:p>
-    <w:p>
-      <w:pPr>
-        <w:shd w:val="clear" w:color="auto" w:fill="FFFFFF"/>
-        <w:spacing w:after="240" w:line="240" w:lineRule="auto"/>
-        <w:rPr>
-          <w:rFonts w:ascii="Roboto" w:eastAsia="Times New Roman" w:hAnsi="Roboto" w:cs="Times New Roman"/>
-          <w:color w:val="000000"/>
-          <w:sz w:val="23"/>
-          <w:szCs w:val="23"/>
-        </w:rPr>
-      </w:pPr>
-      <w:r>
-        <w:rPr>
-          <w:rFonts w:ascii="Roboto" w:eastAsia="Times New Roman" w:hAnsi="Roboto" w:cs="Times New Roman"/>
-          <w:color w:val="000000"/>
-          <w:sz w:val="23"/>
-          <w:szCs w:val="23"/>
-        </w:rPr>
-        <w:t>Annotation "template" means we're looking for visual consistency in the font, style, colors, formatting, etc. of your annotations.</w:t>
-      </w:r>
-    </w:p>
-    <w:p>
-      <w:pPr>
-        <w:shd w:val="clear" w:color="auto" w:fill="FFFFFF"/>
-        <w:spacing w:after="240" w:line="240" w:lineRule="auto"/>
-        <w:rPr>
-          <w:rFonts w:ascii="Roboto" w:eastAsia="Times New Roman" w:hAnsi="Roboto" w:cs="Times New Roman"/>
-          <w:color w:val="000000"/>
-          <w:sz w:val="23"/>
-          <w:szCs w:val="23"/>
-        </w:rPr>
-      </w:pPr>
-      <w:r>
-        <w:rPr>
-          <w:rFonts w:ascii="Roboto" w:eastAsia="Times New Roman" w:hAnsi="Roboto" w:cs="Times New Roman"/>
-          <w:color w:val="000000"/>
-          <w:sz w:val="23"/>
-          <w:szCs w:val="23"/>
-        </w:rPr>
-        <w:t xml:space="preserve">Yes, as you suggested, you're supposed to explain your mentioned elements. The visual structure will be assessed in its own section, the highlighting can be assessed in the annotations section, and the transition is supposed to be addressed in the parameters and states section of your essay. You don't need to use the exact "highlight" and "transition" words specifically in your essay, but the descriptions should be sufficient to shed light onto the 3 </w:t>
-      </w:r>
-      <w:proofErr w:type="gramStart"/>
-      <w:r>
-        <w:rPr>
-          <w:rFonts w:ascii="Roboto" w:eastAsia="Times New Roman" w:hAnsi="Roboto" w:cs="Times New Roman"/>
-          <w:color w:val="000000"/>
-          <w:sz w:val="23"/>
-          <w:szCs w:val="23"/>
-        </w:rPr>
-        <w:t>aforementioned elements</w:t>
-      </w:r>
-      <w:proofErr w:type="gramEnd"/>
-      <w:r>
-        <w:rPr>
-          <w:rFonts w:ascii="Roboto" w:eastAsia="Times New Roman" w:hAnsi="Roboto" w:cs="Times New Roman"/>
-          <w:color w:val="000000"/>
-          <w:sz w:val="23"/>
-          <w:szCs w:val="23"/>
-        </w:rPr>
-        <w:t>. Please check out #789 for a further breakdown of these items.</w:t>
-      </w:r>
-    </w:p>
-    <w:p>
-      <w:pPr>
-        <w:spacing w:after="0" w:line="240" w:lineRule="auto"/>
-        <w:rPr>
-          <w:rFonts w:ascii="Times New Roman" w:eastAsia="Times New Roman" w:hAnsi="Times New Roman" w:cs="Times New Roman"/>
-          <w:sz w:val="24"/>
-          <w:szCs w:val="24"/>
-        </w:rPr>
-      </w:pPr>
-      <w:r>
-        <w:rPr>
-          <w:rFonts w:ascii="Roboto" w:eastAsia="Times New Roman" w:hAnsi="Roboto" w:cs="Times New Roman"/>
-          <w:color w:val="000000"/>
-          <w:sz w:val="23"/>
-          <w:szCs w:val="23"/>
-          <w:shd w:val="clear" w:color="auto" w:fill="FFFFFF"/>
-        </w:rPr>
-        <w:t xml:space="preserve">According to lecture 9-3-1, the professor uses "scene" </w:t>
-      </w:r>
-      <w:proofErr w:type="gramStart"/>
-      <w:r>
-        <w:rPr>
-          <w:rFonts w:ascii="Roboto" w:eastAsia="Times New Roman" w:hAnsi="Roboto" w:cs="Times New Roman"/>
-          <w:color w:val="000000"/>
-          <w:sz w:val="23"/>
-          <w:szCs w:val="23"/>
-          <w:shd w:val="clear" w:color="auto" w:fill="FFFFFF"/>
-        </w:rPr>
-        <w:t>as a way to</w:t>
-      </w:r>
-      <w:proofErr w:type="gramEnd"/>
-      <w:r>
-        <w:rPr>
-          <w:rFonts w:ascii="Roboto" w:eastAsia="Times New Roman" w:hAnsi="Roboto" w:cs="Times New Roman"/>
-          <w:color w:val="000000"/>
-          <w:sz w:val="23"/>
-          <w:szCs w:val="23"/>
-          <w:shd w:val="clear" w:color="auto" w:fill="FFFFFF"/>
-        </w:rPr>
-        <w:t xml:space="preserve"> describe the state of a visualization, where the state can vary by how the data is filtered, which annotations are visible or emphasized, what scene is next, etc. Notably, two different states of the same chart can be considered different scenes </w:t>
-      </w:r>
-      <w:proofErr w:type="gramStart"/>
-      <w:r>
-        <w:rPr>
-          <w:rFonts w:ascii="Roboto" w:eastAsia="Times New Roman" w:hAnsi="Roboto" w:cs="Times New Roman"/>
-          <w:color w:val="000000"/>
-          <w:sz w:val="23"/>
-          <w:szCs w:val="23"/>
-          <w:shd w:val="clear" w:color="auto" w:fill="FFFFFF"/>
-        </w:rPr>
-        <w:t>as long as</w:t>
-      </w:r>
-      <w:proofErr w:type="gramEnd"/>
-      <w:r>
-        <w:rPr>
-          <w:rFonts w:ascii="Roboto" w:eastAsia="Times New Roman" w:hAnsi="Roboto" w:cs="Times New Roman"/>
-          <w:color w:val="000000"/>
-          <w:sz w:val="23"/>
-          <w:szCs w:val="23"/>
-          <w:shd w:val="clear" w:color="auto" w:fill="FFFFFF"/>
-        </w:rPr>
-        <w:t xml:space="preserve"> they convey meaningfully different narrative points.</w:t>
-      </w:r>
-    </w:p>
-    <w:p>
-      <w:pPr>
-        <w:spacing w:after="0" w:line="240" w:lineRule="auto"/>
-        <w:rPr>
-          <w:rFonts w:ascii="Times New Roman" w:eastAsia="Times New Roman" w:hAnsi="Times New Roman" w:cs="Times New Roman"/>
-          <w:sz w:val="24"/>
-          <w:szCs w:val="24"/>
-        </w:rPr>
-      </w:pPr>
-    </w:p>
-    <w:p>
-      <w:pPr>
-        <w:shd w:val="clear" w:color="auto" w:fill="FFFFFF"/>
-        <w:spacing w:after="240" w:line="240" w:lineRule="auto"/>
-        <w:rPr>
-          <w:rFonts w:ascii="Roboto" w:eastAsia="Times New Roman" w:hAnsi="Roboto" w:cs="Times New Roman"/>
-          <w:color w:val="000000"/>
-          <w:sz w:val="23"/>
-          <w:szCs w:val="23"/>
-        </w:rPr>
-      </w:pPr>
-      <w:r>
-        <w:rPr>
-          <w:rFonts w:ascii="Roboto" w:eastAsia="Times New Roman" w:hAnsi="Roboto" w:cs="Times New Roman"/>
-          <w:color w:val="000000"/>
-          <w:sz w:val="23"/>
-          <w:szCs w:val="23"/>
-        </w:rPr>
-        <w:t>It might take more than one state change to bring about a meaningfully different point. Or put another way, a scene change might require a bunch of state changes.</w:t>
-      </w:r>
-    </w:p>
-    <w:p>
-      <w:pPr>
-        <w:pStyle w:val="NormalWeb"/>
-        <w:numPr>
-          <w:ilvl w:val="0"/>
-          <w:numId w:val="9"/>
-        </w:numPr>
-        <w:shd w:val="clear" w:color="auto" w:fill="FFFFFF"/>
-        <w:spacing w:before="0" w:beforeAutospacing="0" w:after="0" w:afterAutospacing="0"/>
-        <w:rPr>
-          <w:rFonts w:ascii="Roboto" w:hAnsi="Roboto"/>
-          <w:color w:val="000000"/>
-          <w:sz w:val="23"/>
-          <w:szCs w:val="23"/>
-        </w:rPr>
-      </w:pPr>
-      <w:r>
-        <w:rPr>
-          <w:rFonts w:ascii="Roboto" w:hAnsi="Roboto"/>
-          <w:color w:val="000000"/>
-          <w:sz w:val="23"/>
-          <w:szCs w:val="23"/>
-        </w:rPr>
-        <w:t>Affordances are hints in a user interface to let the user know how the user interface works.</w:t>
-      </w:r>
-    </w:p>
-    <w:p>
-      <w:pPr>
-        <w:pStyle w:val="NormalWeb"/>
-        <w:numPr>
-          <w:ilvl w:val="0"/>
-          <w:numId w:val="9"/>
-        </w:numPr>
-        <w:shd w:val="clear" w:color="auto" w:fill="FFFFFF"/>
-        <w:spacing w:before="0" w:beforeAutospacing="0" w:after="0" w:afterAutospacing="0"/>
-        <w:rPr>
-          <w:rFonts w:ascii="Roboto" w:hAnsi="Roboto"/>
-          <w:color w:val="000000"/>
-          <w:sz w:val="23"/>
-          <w:szCs w:val="23"/>
-        </w:rPr>
-      </w:pPr>
-      <w:proofErr w:type="gramStart"/>
-      <w:r>
-        <w:rPr>
-          <w:rFonts w:ascii="Roboto" w:hAnsi="Roboto"/>
-          <w:color w:val="000000"/>
-          <w:sz w:val="23"/>
-          <w:szCs w:val="23"/>
-        </w:rPr>
-        <w:t>So</w:t>
-      </w:r>
-      <w:proofErr w:type="gramEnd"/>
-      <w:r>
-        <w:rPr>
-          <w:rFonts w:ascii="Roboto" w:hAnsi="Roboto"/>
-          <w:color w:val="000000"/>
-          <w:sz w:val="23"/>
-          <w:szCs w:val="23"/>
-        </w:rPr>
-        <w:t xml:space="preserve"> to review, the concept of an affordance is an important user interface design concept that allows a user interface element to provide a hint to the user of its function.</w:t>
-      </w:r>
-    </w:p>
-    <w:p>
-      <w:pPr>
-        <w:shd w:val="clear" w:color="auto" w:fill="FFFFFF"/>
-        <w:spacing w:after="240" w:line="240" w:lineRule="auto"/>
-        <w:rPr>
-          <w:rFonts w:ascii="Roboto" w:eastAsia="Times New Roman" w:hAnsi="Roboto" w:cs="Times New Roman"/>
-          <w:color w:val="000000"/>
-          <w:sz w:val="23"/>
-          <w:szCs w:val="23"/>
-        </w:rPr>
-      </w:pPr>
-    </w:p>
-    <w:p>
-      <w:pPr>
-        <w:shd w:val="clear" w:color="auto" w:fill="FFFFFF"/>
-        <w:spacing w:after="240" w:line="240" w:lineRule="auto"/>
-        <w:rPr>
-          <w:rFonts w:ascii="Roboto" w:eastAsia="Times New Roman" w:hAnsi="Roboto" w:cs="Times New Roman"/>
-          <w:color w:val="000000"/>
-          <w:sz w:val="23"/>
-          <w:szCs w:val="23"/>
-        </w:rPr>
-      </w:pPr>
     </w:p>
     <w:p>
       <w:pPr>
@@ -451,7 +186,6 @@
           <w:sz w:val="23"/>
           <w:szCs w:val="23"/>
         </w:rPr>
-        <w:lastRenderedPageBreak/>
         <w:t>[2 points]</w:t>
       </w:r>
       <w:r>
@@ -492,7 +226,6 @@
         <w:spacing w:before="0" w:beforeAutospacing="0" w:after="0" w:afterAutospacing="0"/>
         <w:rPr>
           <w:rFonts w:ascii="Roboto" w:hAnsi="Roboto"/>
-          <w:color w:val="FF0000"/>
           <w:sz w:val="23"/>
           <w:szCs w:val="23"/>
         </w:rPr>
@@ -501,7 +234,6 @@
         <w:rPr>
           <w:rStyle w:val="Strong"/>
           <w:rFonts w:ascii="Roboto" w:eastAsiaTheme="majorEastAsia" w:hAnsi="Roboto"/>
-          <w:color w:val="FF0000"/>
           <w:sz w:val="23"/>
           <w:szCs w:val="23"/>
         </w:rPr>
@@ -510,7 +242,6 @@
       <w:r>
         <w:rPr>
           <w:rFonts w:ascii="Roboto" w:hAnsi="Roboto"/>
-          <w:color w:val="FF0000"/>
           <w:sz w:val="23"/>
           <w:szCs w:val="23"/>
         </w:rPr>
@@ -524,7 +255,7 @@
         <w:spacing w:before="0" w:after="225" w:line="360" w:lineRule="atLeast"/>
         <w:rPr>
           <w:rFonts w:ascii="Roboto" w:hAnsi="Roboto"/>
-          <w:color w:val="FF0000"/>
+          <w:color w:val="auto"/>
           <w:sz w:val="21"/>
           <w:szCs w:val="21"/>
         </w:rPr>
@@ -534,11 +265,22 @@
           <w:rFonts w:ascii="Roboto" w:hAnsi="Roboto"/>
           <w:b/>
           <w:bCs/>
-          <w:color w:val="FF0000"/>
+          <w:color w:val="auto"/>
           <w:sz w:val="21"/>
           <w:szCs w:val="21"/>
         </w:rPr>
-        <w:t>D. Visual Structure</w:t>
+        <w:t xml:space="preserve">D. </w:t>
+      </w:r>
+      <w:r>
+        <w:rPr>
+          <w:rFonts w:ascii="Roboto" w:hAnsi="Roboto"/>
+          <w:b/>
+          <w:bCs/>
+          <w:color w:val="auto"/>
+          <w:sz w:val="21"/>
+          <w:szCs w:val="21"/>
+        </w:rPr>
+        <w:t>Visual Structure</w:t>
       </w:r>
     </w:p>
     <w:p>
@@ -552,7 +294,6 @@
         <w:spacing w:before="0" w:beforeAutospacing="0" w:after="0" w:afterAutospacing="0"/>
         <w:rPr>
           <w:rFonts w:ascii="Roboto" w:hAnsi="Roboto"/>
-          <w:color w:val="FF0000"/>
           <w:sz w:val="23"/>
           <w:szCs w:val="23"/>
         </w:rPr>
@@ -561,7 +302,6 @@
         <w:rPr>
           <w:rStyle w:val="Strong"/>
           <w:rFonts w:ascii="Roboto" w:eastAsiaTheme="majorEastAsia" w:hAnsi="Roboto"/>
-          <w:color w:val="FF0000"/>
           <w:sz w:val="23"/>
           <w:szCs w:val="23"/>
         </w:rPr>
@@ -570,7 +310,6 @@
       <w:r>
         <w:rPr>
           <w:rFonts w:ascii="Roboto" w:hAnsi="Roboto"/>
-          <w:color w:val="FF0000"/>
           <w:sz w:val="23"/>
           <w:szCs w:val="23"/>
         </w:rPr>
@@ -588,7 +327,6 @@
         <w:spacing w:before="0" w:beforeAutospacing="0" w:after="0" w:afterAutospacing="0"/>
         <w:rPr>
           <w:rFonts w:ascii="Roboto" w:hAnsi="Roboto"/>
-          <w:color w:val="FF0000"/>
           <w:sz w:val="23"/>
           <w:szCs w:val="23"/>
         </w:rPr>
@@ -597,7 +335,6 @@
         <w:rPr>
           <w:rStyle w:val="Strong"/>
           <w:rFonts w:ascii="Roboto" w:eastAsiaTheme="majorEastAsia" w:hAnsi="Roboto"/>
-          <w:color w:val="FF0000"/>
           <w:sz w:val="23"/>
           <w:szCs w:val="23"/>
         </w:rPr>
@@ -606,7 +343,6 @@
       <w:r>
         <w:rPr>
           <w:rFonts w:ascii="Roboto" w:hAnsi="Roboto"/>
-          <w:color w:val="FF0000"/>
           <w:sz w:val="23"/>
           <w:szCs w:val="23"/>
         </w:rPr>
@@ -624,7 +360,6 @@
         <w:spacing w:before="0" w:beforeAutospacing="0" w:after="0" w:afterAutospacing="0"/>
         <w:rPr>
           <w:rFonts w:ascii="Roboto" w:hAnsi="Roboto"/>
-          <w:color w:val="FF0000"/>
           <w:sz w:val="23"/>
           <w:szCs w:val="23"/>
         </w:rPr>
@@ -633,7 +368,6 @@
         <w:rPr>
           <w:rStyle w:val="Strong"/>
           <w:rFonts w:ascii="Roboto" w:eastAsiaTheme="majorEastAsia" w:hAnsi="Roboto"/>
-          <w:color w:val="FF0000"/>
           <w:sz w:val="23"/>
           <w:szCs w:val="23"/>
         </w:rPr>
@@ -642,7 +376,6 @@
       <w:r>
         <w:rPr>
           <w:rFonts w:ascii="Roboto" w:hAnsi="Roboto"/>
-          <w:color w:val="FF0000"/>
           <w:sz w:val="23"/>
           <w:szCs w:val="23"/>
         </w:rPr>
@@ -660,7 +393,6 @@
         <w:spacing w:before="0" w:beforeAutospacing="0" w:after="0" w:afterAutospacing="0"/>
         <w:rPr>
           <w:rFonts w:ascii="Roboto" w:hAnsi="Roboto"/>
-          <w:color w:val="FF0000"/>
           <w:sz w:val="23"/>
           <w:szCs w:val="23"/>
         </w:rPr>
@@ -669,7 +401,6 @@
         <w:rPr>
           <w:rStyle w:val="Strong"/>
           <w:rFonts w:ascii="Roboto" w:eastAsiaTheme="majorEastAsia" w:hAnsi="Roboto"/>
-          <w:color w:val="FF0000"/>
           <w:sz w:val="23"/>
           <w:szCs w:val="23"/>
         </w:rPr>
@@ -678,7 +409,6 @@
       <w:r>
         <w:rPr>
           <w:rFonts w:ascii="Roboto" w:hAnsi="Roboto"/>
-          <w:color w:val="FF0000"/>
           <w:sz w:val="23"/>
           <w:szCs w:val="23"/>
         </w:rPr>
@@ -692,7 +422,7 @@
         <w:spacing w:before="0" w:after="225" w:line="360" w:lineRule="atLeast"/>
         <w:rPr>
           <w:rFonts w:ascii="Roboto" w:hAnsi="Roboto"/>
-          <w:color w:val="FF0000"/>
+          <w:color w:val="auto"/>
           <w:sz w:val="21"/>
           <w:szCs w:val="21"/>
         </w:rPr>
@@ -702,7 +432,7 @@
           <w:rFonts w:ascii="Roboto" w:hAnsi="Roboto"/>
           <w:b/>
           <w:bCs/>
-          <w:color w:val="FF0000"/>
+          <w:color w:val="auto"/>
           <w:sz w:val="21"/>
           <w:szCs w:val="21"/>
         </w:rPr>
@@ -720,7 +450,6 @@
         <w:spacing w:before="0" w:beforeAutospacing="0" w:after="0" w:afterAutospacing="0"/>
         <w:rPr>
           <w:rFonts w:ascii="Roboto" w:hAnsi="Roboto"/>
-          <w:color w:val="FF0000"/>
           <w:sz w:val="23"/>
           <w:szCs w:val="23"/>
         </w:rPr>
@@ -729,7 +458,6 @@
         <w:rPr>
           <w:rStyle w:val="Strong"/>
           <w:rFonts w:ascii="Roboto" w:eastAsiaTheme="majorEastAsia" w:hAnsi="Roboto"/>
-          <w:color w:val="FF0000"/>
           <w:sz w:val="23"/>
           <w:szCs w:val="23"/>
         </w:rPr>
@@ -738,7 +466,6 @@
       <w:r>
         <w:rPr>
           <w:rFonts w:ascii="Roboto" w:hAnsi="Roboto"/>
-          <w:color w:val="FF0000"/>
           <w:sz w:val="23"/>
           <w:szCs w:val="23"/>
         </w:rPr>
@@ -756,7 +483,6 @@
         <w:spacing w:before="0" w:beforeAutospacing="0" w:after="0" w:afterAutospacing="0"/>
         <w:rPr>
           <w:rFonts w:ascii="Roboto" w:hAnsi="Roboto"/>
-          <w:color w:val="FF0000"/>
           <w:sz w:val="23"/>
           <w:szCs w:val="23"/>
         </w:rPr>
@@ -765,7 +491,6 @@
         <w:rPr>
           <w:rStyle w:val="Strong"/>
           <w:rFonts w:ascii="Roboto" w:eastAsiaTheme="majorEastAsia" w:hAnsi="Roboto"/>
-          <w:color w:val="FF0000"/>
           <w:sz w:val="23"/>
           <w:szCs w:val="23"/>
         </w:rPr>
@@ -774,7 +499,6 @@
       <w:r>
         <w:rPr>
           <w:rFonts w:ascii="Roboto" w:hAnsi="Roboto"/>
-          <w:color w:val="FF0000"/>
           <w:sz w:val="23"/>
           <w:szCs w:val="23"/>
         </w:rPr>
@@ -784,7 +508,6 @@
       <w:r>
         <w:rPr>
           <w:rFonts w:ascii="Roboto" w:hAnsi="Roboto"/>
-          <w:color w:val="FF0000"/>
           <w:sz w:val="23"/>
           <w:szCs w:val="23"/>
         </w:rPr>
@@ -794,7 +517,6 @@
       <w:r>
         <w:rPr>
           <w:rFonts w:ascii="Roboto" w:hAnsi="Roboto"/>
-          <w:color w:val="FF0000"/>
           <w:sz w:val="23"/>
           <w:szCs w:val="23"/>
         </w:rPr>
@@ -812,7 +534,6 @@
         <w:spacing w:before="0" w:beforeAutospacing="0" w:after="0" w:afterAutospacing="0"/>
         <w:rPr>
           <w:rFonts w:ascii="Roboto" w:hAnsi="Roboto"/>
-          <w:color w:val="FF0000"/>
           <w:sz w:val="23"/>
           <w:szCs w:val="23"/>
         </w:rPr>
@@ -821,7 +542,6 @@
         <w:rPr>
           <w:rStyle w:val="Strong"/>
           <w:rFonts w:ascii="Roboto" w:eastAsiaTheme="majorEastAsia" w:hAnsi="Roboto"/>
-          <w:color w:val="FF0000"/>
           <w:sz w:val="23"/>
           <w:szCs w:val="23"/>
         </w:rPr>
@@ -830,7 +550,6 @@
       <w:r>
         <w:rPr>
           <w:rFonts w:ascii="Roboto" w:hAnsi="Roboto"/>
-          <w:color w:val="FF0000"/>
           <w:sz w:val="23"/>
           <w:szCs w:val="23"/>
         </w:rPr>
@@ -844,7 +563,7 @@
         <w:spacing w:before="0" w:after="225" w:line="360" w:lineRule="atLeast"/>
         <w:rPr>
           <w:rFonts w:ascii="Roboto" w:hAnsi="Roboto"/>
-          <w:color w:val="FF0000"/>
+          <w:color w:val="auto"/>
           <w:sz w:val="21"/>
           <w:szCs w:val="21"/>
         </w:rPr>
@@ -854,7 +573,7 @@
           <w:rFonts w:ascii="Roboto" w:hAnsi="Roboto"/>
           <w:b/>
           <w:bCs/>
-          <w:color w:val="FF0000"/>
+          <w:color w:val="auto"/>
           <w:sz w:val="21"/>
           <w:szCs w:val="21"/>
         </w:rPr>
@@ -872,7 +591,6 @@
         <w:spacing w:before="0" w:beforeAutospacing="0" w:after="0" w:afterAutospacing="0"/>
         <w:rPr>
           <w:rFonts w:ascii="Roboto" w:hAnsi="Roboto"/>
-          <w:color w:val="FF0000"/>
           <w:sz w:val="23"/>
           <w:szCs w:val="23"/>
         </w:rPr>
@@ -881,7 +599,6 @@
         <w:rPr>
           <w:rStyle w:val="Strong"/>
           <w:rFonts w:ascii="Roboto" w:eastAsiaTheme="majorEastAsia" w:hAnsi="Roboto"/>
-          <w:color w:val="FF0000"/>
           <w:sz w:val="23"/>
           <w:szCs w:val="23"/>
         </w:rPr>
@@ -890,7 +607,6 @@
       <w:r>
         <w:rPr>
           <w:rFonts w:ascii="Roboto" w:hAnsi="Roboto"/>
-          <w:color w:val="FF0000"/>
           <w:sz w:val="23"/>
           <w:szCs w:val="23"/>
         </w:rPr>
@@ -908,7 +624,6 @@
         <w:spacing w:before="0" w:beforeAutospacing="0" w:after="0" w:afterAutospacing="0"/>
         <w:rPr>
           <w:rFonts w:ascii="Roboto" w:hAnsi="Roboto"/>
-          <w:color w:val="FF0000"/>
           <w:sz w:val="23"/>
           <w:szCs w:val="23"/>
         </w:rPr>
@@ -917,7 +632,6 @@
         <w:rPr>
           <w:rStyle w:val="Strong"/>
           <w:rFonts w:ascii="Roboto" w:eastAsiaTheme="majorEastAsia" w:hAnsi="Roboto"/>
-          <w:color w:val="FF0000"/>
           <w:sz w:val="23"/>
           <w:szCs w:val="23"/>
         </w:rPr>
@@ -926,7 +640,6 @@
       <w:r>
         <w:rPr>
           <w:rFonts w:ascii="Roboto" w:hAnsi="Roboto"/>
-          <w:color w:val="FF0000"/>
           <w:sz w:val="23"/>
           <w:szCs w:val="23"/>
         </w:rPr>
@@ -944,7 +657,6 @@
         <w:spacing w:before="0" w:beforeAutospacing="0" w:after="0" w:afterAutospacing="0"/>
         <w:rPr>
           <w:rFonts w:ascii="Roboto" w:hAnsi="Roboto"/>
-          <w:color w:val="FF0000"/>
           <w:sz w:val="23"/>
           <w:szCs w:val="23"/>
         </w:rPr>
@@ -953,7 +665,6 @@
         <w:rPr>
           <w:rStyle w:val="Strong"/>
           <w:rFonts w:ascii="Roboto" w:eastAsiaTheme="majorEastAsia" w:hAnsi="Roboto"/>
-          <w:color w:val="FF0000"/>
           <w:sz w:val="23"/>
           <w:szCs w:val="23"/>
         </w:rPr>
@@ -962,7 +673,6 @@
       <w:r>
         <w:rPr>
           <w:rFonts w:ascii="Roboto" w:hAnsi="Roboto"/>
-          <w:color w:val="FF0000"/>
           <w:sz w:val="23"/>
           <w:szCs w:val="23"/>
         </w:rPr>
@@ -976,7 +686,7 @@
         <w:spacing w:before="0" w:after="225" w:line="360" w:lineRule="atLeast"/>
         <w:rPr>
           <w:rFonts w:ascii="Roboto" w:hAnsi="Roboto"/>
-          <w:color w:val="FF0000"/>
+          <w:color w:val="auto"/>
           <w:sz w:val="21"/>
           <w:szCs w:val="21"/>
         </w:rPr>
@@ -986,11 +696,22 @@
           <w:rFonts w:ascii="Roboto" w:hAnsi="Roboto"/>
           <w:b/>
           <w:bCs/>
-          <w:color w:val="FF0000"/>
+          <w:color w:val="auto"/>
           <w:sz w:val="21"/>
           <w:szCs w:val="21"/>
         </w:rPr>
-        <w:t>G. Parameters and States</w:t>
+        <w:t xml:space="preserve">G. Parameters </w:t>
+      </w:r>
+      <w:r>
+        <w:rPr>
+          <w:rFonts w:ascii="Roboto" w:hAnsi="Roboto"/>
+          <w:b/>
+          <w:bCs/>
+          <w:color w:val="auto"/>
+          <w:sz w:val="21"/>
+          <w:szCs w:val="21"/>
+        </w:rPr>
+        <w:t>and States</w:t>
       </w:r>
     </w:p>
     <w:p>
@@ -1004,7 +725,6 @@
         <w:spacing w:before="0" w:beforeAutospacing="0" w:after="0" w:afterAutospacing="0"/>
         <w:rPr>
           <w:rFonts w:ascii="Roboto" w:hAnsi="Roboto"/>
-          <w:color w:val="FF0000"/>
           <w:sz w:val="23"/>
           <w:szCs w:val="23"/>
         </w:rPr>
@@ -1013,7 +733,6 @@
         <w:rPr>
           <w:rStyle w:val="Strong"/>
           <w:rFonts w:ascii="Roboto" w:eastAsiaTheme="majorEastAsia" w:hAnsi="Roboto"/>
-          <w:color w:val="FF0000"/>
           <w:sz w:val="23"/>
           <w:szCs w:val="23"/>
         </w:rPr>
@@ -1022,7 +741,6 @@
       <w:r>
         <w:rPr>
           <w:rFonts w:ascii="Roboto" w:hAnsi="Roboto"/>
-          <w:color w:val="FF0000"/>
           <w:sz w:val="23"/>
           <w:szCs w:val="23"/>
         </w:rPr>
@@ -1040,7 +758,6 @@
         <w:spacing w:before="0" w:beforeAutospacing="0" w:after="0" w:afterAutospacing="0"/>
         <w:rPr>
           <w:rFonts w:ascii="Roboto" w:hAnsi="Roboto"/>
-          <w:color w:val="FF0000"/>
           <w:sz w:val="23"/>
           <w:szCs w:val="23"/>
         </w:rPr>
@@ -1049,7 +766,6 @@
         <w:rPr>
           <w:rStyle w:val="Strong"/>
           <w:rFonts w:ascii="Roboto" w:eastAsiaTheme="majorEastAsia" w:hAnsi="Roboto"/>
-          <w:color w:val="FF0000"/>
           <w:sz w:val="23"/>
           <w:szCs w:val="23"/>
         </w:rPr>
@@ -1058,7 +774,6 @@
       <w:r>
         <w:rPr>
           <w:rFonts w:ascii="Roboto" w:hAnsi="Roboto"/>
-          <w:color w:val="FF0000"/>
           <w:sz w:val="23"/>
           <w:szCs w:val="23"/>
         </w:rPr>
@@ -1076,7 +791,6 @@
         <w:spacing w:before="0" w:beforeAutospacing="0" w:after="0" w:afterAutospacing="0"/>
         <w:rPr>
           <w:rFonts w:ascii="Roboto" w:hAnsi="Roboto"/>
-          <w:color w:val="FF0000"/>
           <w:sz w:val="23"/>
           <w:szCs w:val="23"/>
         </w:rPr>
@@ -1085,7 +799,6 @@
         <w:rPr>
           <w:rStyle w:val="Strong"/>
           <w:rFonts w:ascii="Roboto" w:eastAsiaTheme="majorEastAsia" w:hAnsi="Roboto"/>
-          <w:color w:val="FF0000"/>
           <w:sz w:val="23"/>
           <w:szCs w:val="23"/>
         </w:rPr>
@@ -1094,7 +807,6 @@
       <w:r>
         <w:rPr>
           <w:rFonts w:ascii="Roboto" w:hAnsi="Roboto"/>
-          <w:color w:val="FF0000"/>
           <w:sz w:val="23"/>
           <w:szCs w:val="23"/>
         </w:rPr>
@@ -1112,7 +824,6 @@
         <w:spacing w:before="0" w:beforeAutospacing="0" w:after="0" w:afterAutospacing="0"/>
         <w:rPr>
           <w:rFonts w:ascii="Roboto" w:hAnsi="Roboto"/>
-          <w:color w:val="FF0000"/>
           <w:sz w:val="23"/>
           <w:szCs w:val="23"/>
         </w:rPr>
@@ -1121,7 +832,6 @@
         <w:rPr>
           <w:rStyle w:val="Strong"/>
           <w:rFonts w:ascii="Roboto" w:eastAsiaTheme="majorEastAsia" w:hAnsi="Roboto"/>
-          <w:color w:val="FF0000"/>
           <w:sz w:val="23"/>
           <w:szCs w:val="23"/>
         </w:rPr>
@@ -1130,7 +840,6 @@
       <w:r>
         <w:rPr>
           <w:rFonts w:ascii="Roboto" w:hAnsi="Roboto"/>
-          <w:color w:val="FF0000"/>
           <w:sz w:val="23"/>
           <w:szCs w:val="23"/>
         </w:rPr>
@@ -1148,7 +857,6 @@
         <w:spacing w:before="0" w:beforeAutospacing="0" w:after="0" w:afterAutospacing="0"/>
         <w:rPr>
           <w:rFonts w:ascii="Roboto" w:hAnsi="Roboto"/>
-          <w:color w:val="FF0000"/>
           <w:sz w:val="23"/>
           <w:szCs w:val="23"/>
         </w:rPr>
@@ -1157,16 +865,15 @@
         <w:rPr>
           <w:rStyle w:val="Strong"/>
           <w:rFonts w:ascii="Roboto" w:eastAsiaTheme="majorEastAsia" w:hAnsi="Roboto"/>
-          <w:color w:val="FF0000"/>
-          <w:sz w:val="23"/>
-          <w:szCs w:val="23"/>
-        </w:rPr>
+          <w:sz w:val="23"/>
+          <w:szCs w:val="23"/>
+        </w:rPr>
+        <w:lastRenderedPageBreak/>
         <w:t>[1 point]</w:t>
       </w:r>
       <w:r>
         <w:rPr>
           <w:rFonts w:ascii="Roboto" w:hAnsi="Roboto"/>
-          <w:color w:val="FF0000"/>
           <w:sz w:val="23"/>
           <w:szCs w:val="23"/>
         </w:rPr>
@@ -1180,7 +887,7 @@
         <w:spacing w:before="0" w:after="225" w:line="360" w:lineRule="atLeast"/>
         <w:rPr>
           <w:rFonts w:ascii="Roboto" w:hAnsi="Roboto"/>
-          <w:color w:val="FF0000"/>
+          <w:color w:val="auto"/>
           <w:sz w:val="21"/>
           <w:szCs w:val="21"/>
         </w:rPr>
@@ -1190,7 +897,7 @@
           <w:rFonts w:ascii="Roboto" w:hAnsi="Roboto"/>
           <w:b/>
           <w:bCs/>
-          <w:color w:val="FF0000"/>
+          <w:color w:val="auto"/>
           <w:sz w:val="21"/>
           <w:szCs w:val="21"/>
         </w:rPr>
@@ -1208,7 +915,6 @@
         <w:spacing w:before="0" w:beforeAutospacing="0" w:after="0" w:afterAutospacing="0"/>
         <w:rPr>
           <w:rFonts w:ascii="Roboto" w:hAnsi="Roboto"/>
-          <w:color w:val="FF0000"/>
           <w:sz w:val="23"/>
           <w:szCs w:val="23"/>
         </w:rPr>
@@ -1217,7 +923,6 @@
         <w:rPr>
           <w:rStyle w:val="Strong"/>
           <w:rFonts w:ascii="Roboto" w:eastAsiaTheme="majorEastAsia" w:hAnsi="Roboto"/>
-          <w:color w:val="FF0000"/>
           <w:sz w:val="23"/>
           <w:szCs w:val="23"/>
         </w:rPr>
@@ -1226,7 +931,6 @@
       <w:r>
         <w:rPr>
           <w:rFonts w:ascii="Roboto" w:hAnsi="Roboto"/>
-          <w:color w:val="FF0000"/>
           <w:sz w:val="23"/>
           <w:szCs w:val="23"/>
         </w:rPr>
@@ -1244,7 +948,6 @@
         <w:spacing w:before="0" w:beforeAutospacing="0" w:after="0" w:afterAutospacing="0"/>
         <w:rPr>
           <w:rFonts w:ascii="Roboto" w:hAnsi="Roboto"/>
-          <w:color w:val="FF0000"/>
           <w:sz w:val="23"/>
           <w:szCs w:val="23"/>
         </w:rPr>
@@ -1253,7 +956,6 @@
         <w:rPr>
           <w:rStyle w:val="Strong"/>
           <w:rFonts w:ascii="Roboto" w:eastAsiaTheme="majorEastAsia" w:hAnsi="Roboto"/>
-          <w:color w:val="FF0000"/>
           <w:sz w:val="23"/>
           <w:szCs w:val="23"/>
         </w:rPr>
@@ -1262,7 +964,6 @@
       <w:r>
         <w:rPr>
           <w:rFonts w:ascii="Roboto" w:hAnsi="Roboto"/>
-          <w:color w:val="FF0000"/>
           <w:sz w:val="23"/>
           <w:szCs w:val="23"/>
         </w:rPr>
@@ -1280,7 +981,6 @@
         <w:spacing w:before="0" w:beforeAutospacing="0" w:after="0" w:afterAutospacing="0"/>
         <w:rPr>
           <w:rFonts w:ascii="Roboto" w:hAnsi="Roboto"/>
-          <w:color w:val="FF0000"/>
           <w:sz w:val="23"/>
           <w:szCs w:val="23"/>
         </w:rPr>
@@ -1289,7 +989,6 @@
         <w:rPr>
           <w:rStyle w:val="Strong"/>
           <w:rFonts w:ascii="Roboto" w:eastAsiaTheme="majorEastAsia" w:hAnsi="Roboto"/>
-          <w:color w:val="FF0000"/>
           <w:sz w:val="23"/>
           <w:szCs w:val="23"/>
         </w:rPr>
@@ -1298,7 +997,6 @@
       <w:r>
         <w:rPr>
           <w:rFonts w:ascii="Roboto" w:hAnsi="Roboto"/>
-          <w:color w:val="FF0000"/>
           <w:sz w:val="23"/>
           <w:szCs w:val="23"/>
         </w:rPr>
@@ -1316,7 +1014,6 @@
         <w:spacing w:before="0" w:beforeAutospacing="0" w:after="0" w:afterAutospacing="0"/>
         <w:rPr>
           <w:rFonts w:ascii="Roboto" w:hAnsi="Roboto"/>
-          <w:color w:val="FF0000"/>
           <w:sz w:val="23"/>
           <w:szCs w:val="23"/>
         </w:rPr>
@@ -1325,7 +1022,6 @@
         <w:rPr>
           <w:rStyle w:val="Strong"/>
           <w:rFonts w:ascii="Roboto" w:eastAsiaTheme="majorEastAsia" w:hAnsi="Roboto"/>
-          <w:color w:val="FF0000"/>
           <w:sz w:val="23"/>
           <w:szCs w:val="23"/>
         </w:rPr>
@@ -1334,258 +1030,10 @@
       <w:r>
         <w:rPr>
           <w:rFonts w:ascii="Roboto" w:hAnsi="Roboto"/>
-          <w:color w:val="FF0000"/>
           <w:sz w:val="23"/>
           <w:szCs w:val="23"/>
         </w:rPr>
         <w:t xml:space="preserve"> Does the narrative visualization make any effort at all to communicate what options are available to the user?</w:t>
-      </w:r>
-    </w:p>
-    <w:p>
-      <w:pPr>
-        <w:shd w:val="clear" w:color="auto" w:fill="FFFFFF"/>
-        <w:spacing w:after="240" w:line="240" w:lineRule="auto"/>
-        <w:rPr>
-          <w:rFonts w:ascii="Arial" w:eastAsia="Times New Roman" w:hAnsi="Arial" w:cs="Arial"/>
-          <w:color w:val="FF0000"/>
-          <w:sz w:val="23"/>
-          <w:szCs w:val="23"/>
-        </w:rPr>
-      </w:pPr>
-      <w:r>
-        <w:rPr>
-          <w:rFonts w:ascii="Arial" w:eastAsia="Times New Roman" w:hAnsi="Arial" w:cs="Arial"/>
-          <w:color w:val="FF0000"/>
-          <w:sz w:val="23"/>
-          <w:szCs w:val="23"/>
-        </w:rPr>
-        <w:t>[2 points] Are the annotations in the narrative visualization effective and consistent?</w:t>
-      </w:r>
-    </w:p>
-    <w:p>
-      <w:pPr>
-        <w:shd w:val="clear" w:color="auto" w:fill="FFFFFF"/>
-        <w:spacing w:after="240" w:line="240" w:lineRule="auto"/>
-        <w:rPr>
-          <w:rFonts w:ascii="Arial" w:eastAsia="Times New Roman" w:hAnsi="Arial" w:cs="Arial"/>
-          <w:color w:val="FF0000"/>
-          <w:sz w:val="23"/>
-          <w:szCs w:val="23"/>
-        </w:rPr>
-      </w:pPr>
-      <w:r>
-        <w:rPr>
-          <w:rFonts w:ascii="Arial" w:eastAsia="Times New Roman" w:hAnsi="Arial" w:cs="Arial"/>
-          <w:b/>
-          <w:bCs/>
-          <w:color w:val="FF0000"/>
-          <w:sz w:val="23"/>
-          <w:szCs w:val="23"/>
-        </w:rPr>
-        <w:t>Parameters and States.</w:t>
-      </w:r>
-      <w:r>
-        <w:rPr>
-          <w:rFonts w:ascii="Arial" w:eastAsia="Times New Roman" w:hAnsi="Arial" w:cs="Arial"/>
-          <w:color w:val="FF0000"/>
-          <w:sz w:val="23"/>
-          <w:szCs w:val="23"/>
-        </w:rPr>
-        <w:t xml:space="preserve"> </w:t>
-      </w:r>
-    </w:p>
-    <w:p>
-      <w:pPr>
-        <w:shd w:val="clear" w:color="auto" w:fill="FFFFFF"/>
-        <w:spacing w:after="240" w:line="240" w:lineRule="auto"/>
-        <w:rPr>
-          <w:rFonts w:ascii="Arial" w:eastAsia="Times New Roman" w:hAnsi="Arial" w:cs="Arial"/>
-          <w:color w:val="FF0000"/>
-          <w:sz w:val="23"/>
-          <w:szCs w:val="23"/>
-        </w:rPr>
-      </w:pPr>
-      <w:r>
-        <w:rPr>
-          <w:rFonts w:ascii="Arial" w:eastAsia="Times New Roman" w:hAnsi="Arial" w:cs="Arial"/>
-          <w:color w:val="FF0000"/>
-          <w:sz w:val="23"/>
-          <w:szCs w:val="23"/>
-        </w:rPr>
-        <w:t>[1 point] Does the essay identify the parameters of the narrative visualization?</w:t>
-      </w:r>
-    </w:p>
-    <w:p>
-      <w:pPr>
-        <w:shd w:val="clear" w:color="auto" w:fill="FFFFFF"/>
-        <w:spacing w:after="240" w:line="240" w:lineRule="auto"/>
-        <w:rPr>
-          <w:rFonts w:ascii="Arial" w:eastAsia="Times New Roman" w:hAnsi="Arial" w:cs="Arial"/>
-          <w:color w:val="FF0000"/>
-          <w:sz w:val="23"/>
-          <w:szCs w:val="23"/>
-        </w:rPr>
-      </w:pPr>
-      <w:r>
-        <w:rPr>
-          <w:rFonts w:ascii="Arial" w:eastAsia="Times New Roman" w:hAnsi="Arial" w:cs="Arial"/>
-          <w:color w:val="FF0000"/>
-          <w:sz w:val="23"/>
-          <w:szCs w:val="23"/>
-        </w:rPr>
-        <w:lastRenderedPageBreak/>
-        <w:t xml:space="preserve"> [1 point] Does the essay identify the states of the narrative visualization?</w:t>
-      </w:r>
-    </w:p>
-    <w:p>
-      <w:pPr>
-        <w:shd w:val="clear" w:color="auto" w:fill="FFFFFF"/>
-        <w:spacing w:after="240" w:line="240" w:lineRule="auto"/>
-        <w:rPr>
-          <w:rFonts w:ascii="Arial" w:eastAsia="Times New Roman" w:hAnsi="Arial" w:cs="Arial"/>
-          <w:color w:val="FF0000"/>
-          <w:sz w:val="23"/>
-          <w:szCs w:val="23"/>
-        </w:rPr>
-      </w:pPr>
-      <w:r>
-        <w:rPr>
-          <w:rFonts w:ascii="Arial" w:eastAsia="Times New Roman" w:hAnsi="Arial" w:cs="Arial"/>
-          <w:color w:val="FF0000"/>
-          <w:sz w:val="23"/>
-          <w:szCs w:val="23"/>
-        </w:rPr>
-        <w:t xml:space="preserve"> [1 point] Does the essay indicate how are the parameters are used to define the state and each scene? </w:t>
-      </w:r>
-    </w:p>
-    <w:p>
-      <w:pPr>
-        <w:shd w:val="clear" w:color="auto" w:fill="FFFFFF"/>
-        <w:spacing w:after="240" w:line="240" w:lineRule="auto"/>
-        <w:rPr>
-          <w:rFonts w:ascii="Arial" w:eastAsia="Times New Roman" w:hAnsi="Arial" w:cs="Arial"/>
-          <w:color w:val="FF0000"/>
-          <w:sz w:val="23"/>
-          <w:szCs w:val="23"/>
-        </w:rPr>
-      </w:pPr>
-      <w:r>
-        <w:rPr>
-          <w:rFonts w:ascii="Arial" w:eastAsia="Times New Roman" w:hAnsi="Arial" w:cs="Arial"/>
-          <w:color w:val="FF0000"/>
-          <w:sz w:val="23"/>
-          <w:szCs w:val="23"/>
-        </w:rPr>
-        <w:t>[1 point] Does the narrative visualization use parameters to control its state?</w:t>
-      </w:r>
-    </w:p>
-    <w:p>
-      <w:pPr>
-        <w:shd w:val="clear" w:color="auto" w:fill="FFFFFF"/>
-        <w:spacing w:after="240" w:line="240" w:lineRule="auto"/>
-        <w:rPr>
-          <w:rFonts w:ascii="Arial" w:eastAsia="Times New Roman" w:hAnsi="Arial" w:cs="Arial"/>
-          <w:color w:val="FF0000"/>
-          <w:sz w:val="23"/>
-          <w:szCs w:val="23"/>
-        </w:rPr>
-      </w:pPr>
-      <w:r>
-        <w:rPr>
-          <w:rFonts w:ascii="Arial" w:eastAsia="Times New Roman" w:hAnsi="Arial" w:cs="Arial"/>
-          <w:color w:val="FF0000"/>
-          <w:sz w:val="23"/>
-          <w:szCs w:val="23"/>
-        </w:rPr>
-        <w:t xml:space="preserve"> [1 point] Does the narrative visualization use parameters to control each scene?</w:t>
-      </w:r>
-    </w:p>
-    <w:p>
-      <w:pPr>
-        <w:shd w:val="clear" w:color="auto" w:fill="FFFFFF"/>
-        <w:spacing w:after="240" w:line="240" w:lineRule="auto"/>
-        <w:rPr>
-          <w:rFonts w:ascii="Arial" w:eastAsia="Times New Roman" w:hAnsi="Arial" w:cs="Arial"/>
-          <w:b/>
-          <w:bCs/>
-          <w:color w:val="FF0000"/>
-          <w:sz w:val="23"/>
-          <w:szCs w:val="23"/>
-        </w:rPr>
-      </w:pPr>
-      <w:r>
-        <w:rPr>
-          <w:rFonts w:ascii="Arial" w:eastAsia="Times New Roman" w:hAnsi="Arial" w:cs="Arial"/>
-          <w:b/>
-          <w:bCs/>
-          <w:color w:val="FF0000"/>
-          <w:sz w:val="23"/>
-          <w:szCs w:val="23"/>
-        </w:rPr>
-        <w:t>Triggers.</w:t>
-      </w:r>
-    </w:p>
-    <w:p>
-      <w:pPr>
-        <w:shd w:val="clear" w:color="auto" w:fill="FFFFFF"/>
-        <w:spacing w:after="240" w:line="240" w:lineRule="auto"/>
-        <w:rPr>
-          <w:rFonts w:ascii="Arial" w:eastAsia="Times New Roman" w:hAnsi="Arial" w:cs="Arial"/>
-          <w:color w:val="FF0000"/>
-          <w:sz w:val="23"/>
-          <w:szCs w:val="23"/>
-        </w:rPr>
-      </w:pPr>
-      <w:r>
-        <w:rPr>
-          <w:rFonts w:ascii="Arial" w:eastAsia="Times New Roman" w:hAnsi="Arial" w:cs="Arial"/>
-          <w:color w:val="FF0000"/>
-          <w:sz w:val="23"/>
-          <w:szCs w:val="23"/>
-        </w:rPr>
-        <w:t xml:space="preserve"> [2 points] Does the essay indicate the triggers that connect user actions to changes of state in the narrative visualization?</w:t>
-      </w:r>
-    </w:p>
-    <w:p>
-      <w:pPr>
-        <w:shd w:val="clear" w:color="auto" w:fill="FFFFFF"/>
-        <w:spacing w:after="240" w:line="240" w:lineRule="auto"/>
-        <w:rPr>
-          <w:rFonts w:ascii="Arial" w:eastAsia="Times New Roman" w:hAnsi="Arial" w:cs="Arial"/>
-          <w:color w:val="FF0000"/>
-          <w:sz w:val="23"/>
-          <w:szCs w:val="23"/>
-        </w:rPr>
-      </w:pPr>
-      <w:r>
-        <w:rPr>
-          <w:rFonts w:ascii="Arial" w:eastAsia="Times New Roman" w:hAnsi="Arial" w:cs="Arial"/>
-          <w:color w:val="FF0000"/>
-          <w:sz w:val="23"/>
-          <w:szCs w:val="23"/>
-        </w:rPr>
-        <w:t xml:space="preserve"> [1 point] Does the essay indicate what affordances are provided to the user to communicate to them what options are available to them in the narrative visualization? </w:t>
-      </w:r>
-    </w:p>
-    <w:p>
-      <w:pPr>
-        <w:shd w:val="clear" w:color="auto" w:fill="FFFFFF"/>
-        <w:spacing w:after="240" w:line="240" w:lineRule="auto"/>
-        <w:rPr>
-          <w:rFonts w:ascii="Arial" w:eastAsia="Times New Roman" w:hAnsi="Arial" w:cs="Arial"/>
-          <w:color w:val="FF0000"/>
-          <w:sz w:val="23"/>
-          <w:szCs w:val="23"/>
-        </w:rPr>
-      </w:pPr>
-      <w:r>
-        <w:rPr>
-          <w:rFonts w:ascii="Arial" w:eastAsia="Times New Roman" w:hAnsi="Arial" w:cs="Arial"/>
-          <w:color w:val="FF0000"/>
-          <w:sz w:val="23"/>
-          <w:szCs w:val="23"/>
-        </w:rPr>
-        <w:t>[1 point] Does the narrative visualization implement and respond to user events properly? [1 point] Does the narrative visualization make any effort at all to communicate what options are available to the user?</w:t>
       </w:r>
     </w:p>
     <w:sectPr>
@@ -3109,7 +2557,6 @@
     <w:next w:val="Normal"/>
     <w:link w:val="Heading6Char"/>
     <w:uiPriority w:val="9"/>
-    <w:semiHidden/>
     <w:unhideWhenUsed/>
     <w:qFormat/>
     <w:rsid w:val="00043CBD"/>
@@ -3155,7 +2602,6 @@
     <w:name w:val="Normal (Web)"/>
     <w:basedOn w:val="Normal"/>
     <w:uiPriority w:val="99"/>
-    <w:semiHidden/>
     <w:unhideWhenUsed/>
     <w:rsid w:val="00412677"/>
     <w:pPr>
@@ -3196,7 +2642,6 @@
     <w:basedOn w:val="DefaultParagraphFont"/>
     <w:link w:val="Heading6"/>
     <w:uiPriority w:val="9"/>
-    <w:semiHidden/>
     <w:rsid w:val="00043CBD"/>
     <w:rPr>
       <w:rFonts w:asciiTheme="majorHAnsi" w:eastAsiaTheme="majorEastAsia" w:hAnsiTheme="majorHAnsi" w:cstheme="majorBidi"/>
